--- a/BAB II.docx
+++ b/BAB II.docx
@@ -93,65 +93,32 @@
           <w:rFonts w:ascii="Times New Roman" w:hAnsi="Times New Roman" w:cs="Times New Roman"/>
           <w:b/>
           <w:bCs/>
+          <w:i/>
           <w:sz w:val="24"/>
           <w:szCs w:val="24"/>
         </w:rPr>
-        <w:t xml:space="preserve"> Latar Belakang Masalah</w:t>
-      </w:r>
-    </w:p>
-    <w:p>
-      <w:pPr>
-        <w:pStyle w:val="ListParagraph"/>
-        <w:spacing w:after="0" w:line="480" w:lineRule="auto"/>
-        <w:ind w:left="360" w:firstLine="774"/>
-        <w:jc w:val="both"/>
-        <w:rPr>
-          <w:rFonts w:ascii="Times New Roman" w:hAnsi="Times New Roman" w:cs="Times New Roman"/>
-          <w:sz w:val="24"/>
-          <w:szCs w:val="24"/>
-        </w:rPr>
-      </w:pPr>
-      <w:proofErr w:type="gramStart"/>
-      <w:r>
-        <w:rPr>
-          <w:rFonts w:ascii="Times New Roman" w:hAnsi="Times New Roman" w:cs="Times New Roman"/>
-          <w:sz w:val="24"/>
-          <w:szCs w:val="24"/>
-        </w:rPr>
-        <w:t>Berdasarkan Indeks</w:t>
+        <w:t>Open Data Contract</w:t>
       </w:r>
       <w:r>
         <w:rPr>
           <w:rFonts w:ascii="Times New Roman" w:hAnsi="Times New Roman" w:cs="Times New Roman"/>
+          <w:b/>
+          <w:bCs/>
           <w:sz w:val="24"/>
           <w:szCs w:val="24"/>
         </w:rPr>
-        <w:t xml:space="preserve"> Persepsi Korupsi (IPK) </w:t>
+        <w:t xml:space="preserve"> </w:t>
       </w:r>
       <w:r>
         <w:rPr>
           <w:rFonts w:ascii="Times New Roman" w:hAnsi="Times New Roman" w:cs="Times New Roman"/>
+          <w:b/>
+          <w:bCs/>
+          <w:i/>
           <w:sz w:val="24"/>
           <w:szCs w:val="24"/>
         </w:rPr>
-        <w:t xml:space="preserve">Indonesia </w:t>
-      </w:r>
-      <w:r>
-        <w:rPr>
-          <w:rFonts w:ascii="Times New Roman" w:hAnsi="Times New Roman" w:cs="Times New Roman"/>
-          <w:sz w:val="24"/>
-          <w:szCs w:val="24"/>
-        </w:rPr>
-        <w:t>menempati posisi ke-89 dari 180 negara.</w:t>
-      </w:r>
-      <w:proofErr w:type="gramEnd"/>
-      <w:r>
-        <w:rPr>
-          <w:rFonts w:ascii="Times New Roman" w:hAnsi="Times New Roman" w:cs="Times New Roman"/>
-          <w:sz w:val="24"/>
-          <w:szCs w:val="24"/>
-        </w:rPr>
-        <w:t xml:space="preserve"> Nilai yang didapatkan oleh Indonesia yakin 38 </w:t>
+        <w:t>(ODC)</w:t>
       </w:r>
     </w:p>
     <w:p>
@@ -655,7 +622,7 @@
   <w:abstractNum w:abstractNumId="5">
     <w:nsid w:val="3F707194"/>
     <w:multiLevelType w:val="multilevel"/>
-    <w:tmpl w:val="633C4CDA"/>
+    <w:tmpl w:val="15F2646E"/>
     <w:lvl w:ilvl="0">
       <w:start w:val="1"/>
       <w:numFmt w:val="decimal"/>
@@ -671,7 +638,7 @@
     <w:lvl w:ilvl="1">
       <w:start w:val="1"/>
       <w:numFmt w:val="decimal"/>
-      <w:lvlText w:val="%1.%2."/>
+      <w:lvlText w:val="2. %2."/>
       <w:lvlJc w:val="left"/>
       <w:pPr>
         <w:ind w:left="360" w:hanging="360"/>

--- a/BAB II.docx
+++ b/BAB II.docx
@@ -4,7 +4,7 @@
   <w:body>
     <w:p>
       <w:pPr>
-        <w:spacing w:after="0" w:line="480" w:lineRule="auto"/>
+        <w:spacing w:after="0" w:line="360" w:lineRule="auto"/>
         <w:jc w:val="center"/>
         <w:rPr>
           <w:rFonts w:ascii="Times New Roman" w:hAnsi="Times New Roman" w:cs="Times New Roman"/>
@@ -60,65 +60,3145 @@
     </w:p>
     <w:p>
       <w:pPr>
+        <w:pStyle w:val="h21"/>
+      </w:pPr>
+      <w:bookmarkStart w:id="0" w:name="_Toc484183098"/>
+      <w:bookmarkStart w:id="1" w:name="_Toc484427603"/>
+      <w:bookmarkStart w:id="2" w:name="_Toc485454259"/>
+      <w:r>
+        <w:t>Pengertian Sistem</w:t>
+      </w:r>
+      <w:bookmarkEnd w:id="0"/>
+      <w:bookmarkEnd w:id="1"/>
+      <w:bookmarkEnd w:id="2"/>
+    </w:p>
+    <w:p>
+      <w:pPr>
+        <w:pStyle w:val="ListParagraph"/>
+        <w:tabs>
+          <w:tab w:val="left" w:pos="567"/>
+        </w:tabs>
         <w:spacing w:after="0" w:line="480" w:lineRule="auto"/>
-        <w:jc w:val="center"/>
+        <w:ind w:left="567" w:firstLine="567"/>
+        <w:jc w:val="both"/>
+        <w:rPr>
+          <w:rFonts w:ascii="Times New Roman" w:hAnsi="Times New Roman" w:cs="Times New Roman"/>
+          <w:sz w:val="24"/>
+        </w:rPr>
+      </w:pPr>
+      <w:proofErr w:type="gramStart"/>
+      <w:r>
+        <w:rPr>
+          <w:rFonts w:ascii="Times New Roman" w:hAnsi="Times New Roman" w:cs="Times New Roman"/>
+          <w:sz w:val="24"/>
+        </w:rPr>
+        <w:t>Sistem adalah kumpulan perangkat / protocol yang melakukan sesuatu kegiatan atau beberapa tujuan dengan mengolah data suatu energi dalam jangka waktu tertentu guna menghasilkan informasi dan energi.</w:t>
+      </w:r>
+      <w:proofErr w:type="gramEnd"/>
+      <w:r>
+        <w:rPr>
+          <w:rFonts w:ascii="Times New Roman" w:hAnsi="Times New Roman" w:cs="Times New Roman"/>
+          <w:sz w:val="24"/>
+        </w:rPr>
+        <w:t xml:space="preserve"> </w:t>
+      </w:r>
+      <w:proofErr w:type="gramStart"/>
+      <w:r>
+        <w:rPr>
+          <w:rFonts w:ascii="Times New Roman" w:hAnsi="Times New Roman" w:cs="Times New Roman"/>
+          <w:sz w:val="24"/>
+        </w:rPr>
+        <w:t xml:space="preserve">Menurut </w:t>
+      </w:r>
+      <w:proofErr w:type="spellStart"/>
+      <w:r>
+        <w:rPr>
+          <w:rFonts w:ascii="Times New Roman" w:hAnsi="Times New Roman" w:cs="Times New Roman"/>
+          <w:sz w:val="24"/>
+        </w:rPr>
+        <w:t>Mudrik</w:t>
+      </w:r>
+      <w:proofErr w:type="spellEnd"/>
+      <w:r>
+        <w:rPr>
+          <w:rFonts w:ascii="Times New Roman" w:hAnsi="Times New Roman" w:cs="Times New Roman"/>
+          <w:sz w:val="24"/>
+        </w:rPr>
+        <w:t xml:space="preserve"> dan Rose.</w:t>
+      </w:r>
+      <w:proofErr w:type="gramEnd"/>
+      <w:r>
+        <w:rPr>
+          <w:rFonts w:ascii="Times New Roman" w:hAnsi="Times New Roman" w:cs="Times New Roman"/>
+          <w:sz w:val="24"/>
+        </w:rPr>
+        <w:t xml:space="preserve"> </w:t>
+      </w:r>
+      <w:proofErr w:type="gramStart"/>
+      <w:r>
+        <w:rPr>
+          <w:rFonts w:ascii="Times New Roman" w:hAnsi="Times New Roman" w:cs="Times New Roman"/>
+          <w:sz w:val="24"/>
+        </w:rPr>
+        <w:t>(</w:t>
+      </w:r>
+      <w:proofErr w:type="spellStart"/>
+      <w:r>
+        <w:rPr>
+          <w:rFonts w:ascii="Times New Roman" w:hAnsi="Times New Roman" w:cs="Times New Roman"/>
+          <w:sz w:val="24"/>
+        </w:rPr>
+        <w:t>Jogiyanto</w:t>
+      </w:r>
+      <w:proofErr w:type="spellEnd"/>
+      <w:r>
+        <w:rPr>
+          <w:rFonts w:ascii="Times New Roman" w:hAnsi="Times New Roman" w:cs="Times New Roman"/>
+          <w:sz w:val="24"/>
+        </w:rPr>
+        <w:t xml:space="preserve"> </w:t>
+      </w:r>
+      <w:r>
+        <w:rPr>
+          <w:rFonts w:ascii="Times New Roman" w:hAnsi="Times New Roman" w:cs="Times New Roman"/>
+          <w:i/>
+          <w:sz w:val="24"/>
+        </w:rPr>
+        <w:t>2001</w:t>
+      </w:r>
+      <w:r>
+        <w:rPr>
+          <w:rFonts w:ascii="Times New Roman" w:hAnsi="Times New Roman" w:cs="Times New Roman"/>
+          <w:sz w:val="24"/>
+        </w:rPr>
+        <w:t>).</w:t>
+      </w:r>
+      <w:proofErr w:type="gramEnd"/>
+    </w:p>
+    <w:p>
+      <w:pPr>
+        <w:pStyle w:val="ListParagraph"/>
+        <w:numPr>
+          <w:ilvl w:val="0"/>
+          <w:numId w:val="10"/>
+        </w:numPr>
+        <w:tabs>
+          <w:tab w:val="left" w:pos="567"/>
+        </w:tabs>
+        <w:spacing w:after="0" w:line="480" w:lineRule="auto"/>
+        <w:jc w:val="both"/>
+        <w:rPr>
+          <w:rFonts w:ascii="Times New Roman" w:hAnsi="Times New Roman" w:cs="Times New Roman"/>
+          <w:sz w:val="24"/>
+        </w:rPr>
+      </w:pPr>
+      <w:r>
+        <w:rPr>
+          <w:rFonts w:ascii="Times New Roman" w:hAnsi="Times New Roman" w:cs="Times New Roman"/>
+          <w:sz w:val="24"/>
+        </w:rPr>
+        <w:t>Bahwa unsur-unsur sistem terdiri dari :</w:t>
+      </w:r>
+    </w:p>
+    <w:p>
+      <w:pPr>
+        <w:pStyle w:val="ListParagraph"/>
+        <w:numPr>
+          <w:ilvl w:val="0"/>
+          <w:numId w:val="11"/>
+        </w:numPr>
+        <w:tabs>
+          <w:tab w:val="left" w:pos="567"/>
+        </w:tabs>
+        <w:spacing w:after="0" w:line="480" w:lineRule="auto"/>
+        <w:jc w:val="both"/>
+        <w:rPr>
+          <w:rFonts w:ascii="Times New Roman" w:hAnsi="Times New Roman" w:cs="Times New Roman"/>
+          <w:sz w:val="24"/>
+        </w:rPr>
+      </w:pPr>
+      <w:r>
+        <w:rPr>
+          <w:rFonts w:ascii="Times New Roman" w:hAnsi="Times New Roman" w:cs="Times New Roman"/>
+          <w:sz w:val="24"/>
+        </w:rPr>
+        <w:t>Masukan (</w:t>
+      </w:r>
+      <w:r>
+        <w:rPr>
+          <w:rFonts w:ascii="Times New Roman" w:hAnsi="Times New Roman" w:cs="Times New Roman"/>
+          <w:i/>
+          <w:sz w:val="24"/>
+        </w:rPr>
+        <w:t>input</w:t>
+      </w:r>
+      <w:proofErr w:type="gramStart"/>
+      <w:r>
+        <w:rPr>
+          <w:rFonts w:ascii="Times New Roman" w:hAnsi="Times New Roman" w:cs="Times New Roman"/>
+          <w:sz w:val="24"/>
+        </w:rPr>
+        <w:t>)  yang</w:t>
+      </w:r>
+      <w:proofErr w:type="gramEnd"/>
+      <w:r>
+        <w:rPr>
+          <w:rFonts w:ascii="Times New Roman" w:hAnsi="Times New Roman" w:cs="Times New Roman"/>
+          <w:sz w:val="24"/>
+        </w:rPr>
+        <w:t xml:space="preserve"> </w:t>
+      </w:r>
+      <w:proofErr w:type="spellStart"/>
+      <w:r>
+        <w:rPr>
+          <w:rFonts w:ascii="Times New Roman" w:hAnsi="Times New Roman" w:cs="Times New Roman"/>
+          <w:sz w:val="24"/>
+        </w:rPr>
+        <w:t>memprosesnya</w:t>
+      </w:r>
+      <w:proofErr w:type="spellEnd"/>
+      <w:r>
+        <w:rPr>
+          <w:rFonts w:ascii="Times New Roman" w:hAnsi="Times New Roman" w:cs="Times New Roman"/>
+          <w:sz w:val="24"/>
+        </w:rPr>
+        <w:t xml:space="preserve"> dengan perhitungan, penggabungan unsur data, </w:t>
+      </w:r>
+      <w:proofErr w:type="spellStart"/>
+      <w:r>
+        <w:rPr>
+          <w:rFonts w:ascii="Times New Roman" w:hAnsi="Times New Roman" w:cs="Times New Roman"/>
+          <w:sz w:val="24"/>
+        </w:rPr>
+        <w:t>pemutakhiran</w:t>
+      </w:r>
+      <w:proofErr w:type="spellEnd"/>
+      <w:r>
+        <w:rPr>
+          <w:rFonts w:ascii="Times New Roman" w:hAnsi="Times New Roman" w:cs="Times New Roman"/>
+          <w:sz w:val="24"/>
+        </w:rPr>
+        <w:t xml:space="preserve"> jumlah (</w:t>
+      </w:r>
+      <w:r>
+        <w:rPr>
+          <w:rFonts w:ascii="Times New Roman" w:hAnsi="Times New Roman" w:cs="Times New Roman"/>
+          <w:i/>
+          <w:sz w:val="24"/>
+        </w:rPr>
+        <w:t>updating account</w:t>
+      </w:r>
+      <w:r>
+        <w:rPr>
+          <w:rFonts w:ascii="Times New Roman" w:hAnsi="Times New Roman" w:cs="Times New Roman"/>
+          <w:sz w:val="24"/>
+        </w:rPr>
+        <w:t>), dll.</w:t>
+      </w:r>
+    </w:p>
+    <w:p>
+      <w:pPr>
+        <w:pStyle w:val="ListParagraph"/>
+        <w:numPr>
+          <w:ilvl w:val="0"/>
+          <w:numId w:val="11"/>
+        </w:numPr>
+        <w:tabs>
+          <w:tab w:val="left" w:pos="567"/>
+        </w:tabs>
+        <w:spacing w:after="0" w:line="480" w:lineRule="auto"/>
+        <w:jc w:val="both"/>
+        <w:rPr>
+          <w:rFonts w:ascii="Times New Roman" w:hAnsi="Times New Roman" w:cs="Times New Roman"/>
+          <w:sz w:val="24"/>
+        </w:rPr>
+      </w:pPr>
+      <w:r>
+        <w:rPr>
+          <w:rFonts w:ascii="Times New Roman" w:hAnsi="Times New Roman" w:cs="Times New Roman"/>
+          <w:sz w:val="24"/>
+        </w:rPr>
+        <w:t>Keluaran (</w:t>
+      </w:r>
+      <w:r>
+        <w:rPr>
+          <w:rFonts w:ascii="Times New Roman" w:hAnsi="Times New Roman" w:cs="Times New Roman"/>
+          <w:i/>
+          <w:sz w:val="24"/>
+        </w:rPr>
+        <w:t>Output</w:t>
+      </w:r>
+      <w:r>
+        <w:rPr>
+          <w:rFonts w:ascii="Times New Roman" w:hAnsi="Times New Roman" w:cs="Times New Roman"/>
+          <w:sz w:val="24"/>
+        </w:rPr>
+        <w:t>) berupa nota hasil penjualan.</w:t>
+      </w:r>
+    </w:p>
+    <w:p>
+      <w:pPr>
+        <w:pStyle w:val="ListParagraph"/>
+        <w:numPr>
+          <w:ilvl w:val="0"/>
+          <w:numId w:val="10"/>
+        </w:numPr>
+        <w:tabs>
+          <w:tab w:val="left" w:pos="567"/>
+        </w:tabs>
+        <w:spacing w:after="0" w:line="480" w:lineRule="auto"/>
+        <w:jc w:val="both"/>
+        <w:rPr>
+          <w:rFonts w:ascii="Times New Roman" w:hAnsi="Times New Roman" w:cs="Times New Roman"/>
+          <w:sz w:val="24"/>
+        </w:rPr>
+      </w:pPr>
+      <w:r>
+        <w:rPr>
+          <w:rFonts w:ascii="Times New Roman" w:hAnsi="Times New Roman" w:cs="Times New Roman"/>
+          <w:sz w:val="24"/>
+        </w:rPr>
+        <w:t xml:space="preserve">Bahwa sebuah sistem harus mempunyai organisasi, hubungan, </w:t>
+      </w:r>
+      <w:proofErr w:type="spellStart"/>
+      <w:r>
+        <w:rPr>
+          <w:rFonts w:ascii="Times New Roman" w:hAnsi="Times New Roman" w:cs="Times New Roman"/>
+          <w:sz w:val="24"/>
+        </w:rPr>
+        <w:t>integritas</w:t>
+      </w:r>
+      <w:proofErr w:type="spellEnd"/>
+      <w:r>
+        <w:rPr>
+          <w:rFonts w:ascii="Times New Roman" w:hAnsi="Times New Roman" w:cs="Times New Roman"/>
+          <w:sz w:val="24"/>
+        </w:rPr>
+        <w:t xml:space="preserve"> dan tujuan-tujuan yang </w:t>
+      </w:r>
+      <w:proofErr w:type="gramStart"/>
+      <w:r>
+        <w:rPr>
+          <w:rFonts w:ascii="Times New Roman" w:hAnsi="Times New Roman" w:cs="Times New Roman"/>
+          <w:sz w:val="24"/>
+        </w:rPr>
+        <w:t>sama</w:t>
+      </w:r>
+      <w:proofErr w:type="gramEnd"/>
+      <w:r>
+        <w:rPr>
+          <w:rFonts w:ascii="Times New Roman" w:hAnsi="Times New Roman" w:cs="Times New Roman"/>
+          <w:sz w:val="24"/>
+        </w:rPr>
+        <w:t xml:space="preserve">. </w:t>
+      </w:r>
+      <w:proofErr w:type="spellStart"/>
+      <w:proofErr w:type="gramStart"/>
+      <w:r>
+        <w:rPr>
+          <w:rFonts w:ascii="Times New Roman" w:hAnsi="Times New Roman" w:cs="Times New Roman"/>
+          <w:sz w:val="24"/>
+        </w:rPr>
+        <w:t>Sidharta</w:t>
+      </w:r>
+      <w:proofErr w:type="spellEnd"/>
+      <w:r>
+        <w:rPr>
+          <w:rFonts w:ascii="Times New Roman" w:hAnsi="Times New Roman" w:cs="Times New Roman"/>
+          <w:sz w:val="24"/>
+        </w:rPr>
+        <w:t xml:space="preserve"> :</w:t>
+      </w:r>
+      <w:proofErr w:type="gramEnd"/>
+      <w:r>
+        <w:rPr>
+          <w:rFonts w:ascii="Times New Roman" w:hAnsi="Times New Roman" w:cs="Times New Roman"/>
+          <w:sz w:val="24"/>
+        </w:rPr>
+        <w:t xml:space="preserve"> dalam (Anwar 2003). Dan beberapa definisi diatas, maka dapat diambil suatu kesimpulan yaitu sistem adalah </w:t>
+      </w:r>
+      <w:proofErr w:type="spellStart"/>
+      <w:r>
+        <w:rPr>
+          <w:rFonts w:ascii="Times New Roman" w:hAnsi="Times New Roman" w:cs="Times New Roman"/>
+          <w:sz w:val="24"/>
+        </w:rPr>
+        <w:t>totalitas</w:t>
+      </w:r>
+      <w:proofErr w:type="spellEnd"/>
+      <w:r>
+        <w:rPr>
+          <w:rFonts w:ascii="Times New Roman" w:hAnsi="Times New Roman" w:cs="Times New Roman"/>
+          <w:sz w:val="24"/>
+        </w:rPr>
+        <w:t xml:space="preserve"> himpunan bagian yang satu </w:t>
+      </w:r>
+      <w:proofErr w:type="gramStart"/>
+      <w:r>
+        <w:rPr>
+          <w:rFonts w:ascii="Times New Roman" w:hAnsi="Times New Roman" w:cs="Times New Roman"/>
+          <w:sz w:val="24"/>
+        </w:rPr>
+        <w:t>sama</w:t>
+      </w:r>
+      <w:proofErr w:type="gramEnd"/>
+      <w:r>
+        <w:rPr>
+          <w:rFonts w:ascii="Times New Roman" w:hAnsi="Times New Roman" w:cs="Times New Roman"/>
+          <w:sz w:val="24"/>
+        </w:rPr>
+        <w:t xml:space="preserve"> lain berinteraksi dan bersama-sama untuk mencapai tujuan atau sekelompok tujuan dalam suatu lingkungan. Sedangkan bagian sistem yang </w:t>
+      </w:r>
+      <w:proofErr w:type="spellStart"/>
+      <w:r>
+        <w:rPr>
+          <w:rFonts w:ascii="Times New Roman" w:hAnsi="Times New Roman" w:cs="Times New Roman"/>
+          <w:sz w:val="24"/>
+        </w:rPr>
+        <w:t>basa</w:t>
+      </w:r>
+      <w:proofErr w:type="spellEnd"/>
+      <w:r>
+        <w:rPr>
+          <w:rFonts w:ascii="Times New Roman" w:hAnsi="Times New Roman" w:cs="Times New Roman"/>
+          <w:sz w:val="24"/>
+        </w:rPr>
+        <w:t xml:space="preserve"> disebut sub-sistem, yang merupakan suatu kumpulan dari unsur tertentu, namun dalam mencapai tujuan semua sub-sistem bekerja dalam mencapai tujuan dan </w:t>
+      </w:r>
+      <w:proofErr w:type="spellStart"/>
+      <w:r>
+        <w:rPr>
+          <w:rFonts w:ascii="Times New Roman" w:hAnsi="Times New Roman" w:cs="Times New Roman"/>
+          <w:sz w:val="24"/>
+        </w:rPr>
+        <w:t>keharmonisan</w:t>
+      </w:r>
+      <w:proofErr w:type="spellEnd"/>
+      <w:r>
+        <w:rPr>
+          <w:rFonts w:ascii="Times New Roman" w:hAnsi="Times New Roman" w:cs="Times New Roman"/>
+          <w:sz w:val="24"/>
+        </w:rPr>
+        <w:t xml:space="preserve"> dan </w:t>
+      </w:r>
+      <w:proofErr w:type="spellStart"/>
+      <w:r>
+        <w:rPr>
+          <w:rFonts w:ascii="Times New Roman" w:hAnsi="Times New Roman" w:cs="Times New Roman"/>
+          <w:sz w:val="24"/>
+        </w:rPr>
+        <w:t>keteraturan</w:t>
+      </w:r>
+      <w:proofErr w:type="spellEnd"/>
+      <w:r>
+        <w:rPr>
+          <w:rFonts w:ascii="Times New Roman" w:hAnsi="Times New Roman" w:cs="Times New Roman"/>
+          <w:sz w:val="24"/>
+        </w:rPr>
+        <w:t xml:space="preserve"> yang pasti.</w:t>
+      </w:r>
+    </w:p>
+    <w:p>
+      <w:pPr>
+        <w:pStyle w:val="ListParagraph"/>
+        <w:tabs>
+          <w:tab w:val="left" w:pos="567"/>
+        </w:tabs>
+        <w:spacing w:after="0" w:line="480" w:lineRule="auto"/>
+        <w:ind w:left="567" w:firstLine="567"/>
+        <w:jc w:val="both"/>
+        <w:rPr>
+          <w:rFonts w:ascii="Times New Roman" w:hAnsi="Times New Roman" w:cs="Times New Roman"/>
+          <w:sz w:val="24"/>
+        </w:rPr>
+      </w:pPr>
+    </w:p>
+    <w:p>
+      <w:pPr>
+        <w:spacing w:after="0" w:line="480" w:lineRule="auto"/>
+        <w:jc w:val="both"/>
+        <w:rPr>
+          <w:rFonts w:ascii="Times New Roman" w:hAnsi="Times New Roman" w:cs="Times New Roman"/>
+          <w:b/>
+          <w:sz w:val="24"/>
+          <w:szCs w:val="24"/>
+        </w:rPr>
+      </w:pPr>
+      <w:r>
+        <w:rPr>
+          <w:rFonts w:ascii="Times New Roman" w:hAnsi="Times New Roman" w:cs="Times New Roman"/>
+          <w:b/>
+          <w:sz w:val="24"/>
+        </w:rPr>
+        <w:br w:type="page"/>
+      </w:r>
+    </w:p>
+    <w:p>
+      <w:pPr>
+        <w:pStyle w:val="h21"/>
+      </w:pPr>
+      <w:bookmarkStart w:id="3" w:name="_Toc485454260"/>
+      <w:bookmarkStart w:id="4" w:name="_Toc484183099"/>
+      <w:bookmarkStart w:id="5" w:name="_Toc484427604"/>
+      <w:r>
+        <w:lastRenderedPageBreak/>
+        <w:t>Pengertian Online</w:t>
+      </w:r>
+      <w:bookmarkEnd w:id="3"/>
+    </w:p>
+    <w:p>
+      <w:pPr>
+        <w:pStyle w:val="ListParagraph"/>
+        <w:tabs>
+          <w:tab w:val="left" w:pos="567"/>
+        </w:tabs>
+        <w:spacing w:after="0" w:line="480" w:lineRule="auto"/>
+        <w:ind w:left="567" w:firstLine="567"/>
+        <w:jc w:val="both"/>
+        <w:rPr>
+          <w:rFonts w:ascii="Times New Roman" w:hAnsi="Times New Roman" w:cs="Times New Roman"/>
+          <w:sz w:val="24"/>
+          <w:szCs w:val="24"/>
+        </w:rPr>
+      </w:pPr>
+      <w:proofErr w:type="gramStart"/>
+      <w:r>
+        <w:rPr>
+          <w:rFonts w:ascii="Times New Roman" w:hAnsi="Times New Roman" w:cs="Times New Roman"/>
+          <w:sz w:val="24"/>
+          <w:szCs w:val="24"/>
+        </w:rPr>
+        <w:t xml:space="preserve">Online </w:t>
+      </w:r>
+      <w:r>
+        <w:rPr>
+          <w:rFonts w:ascii="Times New Roman" w:hAnsi="Times New Roman" w:cs="Times New Roman"/>
+          <w:sz w:val="24"/>
+          <w:szCs w:val="24"/>
+        </w:rPr>
+        <w:t>adalah sebuah kegiatan yang menggunakan fasilitas jaringan internet untuk melakukan segala kegiatan yang dapat dilakukan secara online seperti halnya bisnis, daftar kuliah, searching, mencari berita dan lain-lain.</w:t>
+      </w:r>
+      <w:proofErr w:type="gramEnd"/>
+      <w:r>
+        <w:rPr>
+          <w:rFonts w:ascii="Times New Roman" w:hAnsi="Times New Roman" w:cs="Times New Roman"/>
+          <w:sz w:val="24"/>
+          <w:szCs w:val="24"/>
+        </w:rPr>
+        <w:t xml:space="preserve"> Terhubungnya ke internet itu walaupun hanya terhubung dengan media sosial, e-</w:t>
+      </w:r>
+      <w:r>
+        <w:rPr>
+          <w:rFonts w:ascii="Times New Roman" w:hAnsi="Times New Roman" w:cs="Times New Roman"/>
+          <w:sz w:val="24"/>
+          <w:szCs w:val="24"/>
+        </w:rPr>
+        <w:t xml:space="preserve">mail, dan segala jenis macam </w:t>
+      </w:r>
+      <w:proofErr w:type="spellStart"/>
+      <w:r>
+        <w:rPr>
+          <w:rFonts w:ascii="Times New Roman" w:hAnsi="Times New Roman" w:cs="Times New Roman"/>
+          <w:sz w:val="24"/>
+          <w:szCs w:val="24"/>
+        </w:rPr>
+        <w:t>akun</w:t>
+      </w:r>
+      <w:proofErr w:type="spellEnd"/>
+      <w:r>
+        <w:rPr>
+          <w:rFonts w:ascii="Times New Roman" w:hAnsi="Times New Roman" w:cs="Times New Roman"/>
+          <w:sz w:val="24"/>
+          <w:szCs w:val="24"/>
+        </w:rPr>
+        <w:t xml:space="preserve"> yang kita miliki untuk dapat menggunakan internet, Saat ini banyak sekali </w:t>
+      </w:r>
+      <w:proofErr w:type="gramStart"/>
+      <w:r>
+        <w:rPr>
+          <w:rFonts w:ascii="Times New Roman" w:hAnsi="Times New Roman" w:cs="Times New Roman"/>
+          <w:sz w:val="24"/>
+          <w:szCs w:val="24"/>
+        </w:rPr>
+        <w:t>cara</w:t>
+      </w:r>
+      <w:proofErr w:type="gramEnd"/>
+      <w:r>
+        <w:rPr>
+          <w:rFonts w:ascii="Times New Roman" w:hAnsi="Times New Roman" w:cs="Times New Roman"/>
+          <w:sz w:val="24"/>
+          <w:szCs w:val="24"/>
+        </w:rPr>
+        <w:t xml:space="preserve"> yang dapat di gunakan untuk dapat online internet salah satunya dengan menggunakan Smartphone yang memiliki kota atau layana</w:t>
+      </w:r>
+      <w:r>
+        <w:rPr>
+          <w:rFonts w:ascii="Times New Roman" w:hAnsi="Times New Roman" w:cs="Times New Roman"/>
+          <w:sz w:val="24"/>
+          <w:szCs w:val="24"/>
+        </w:rPr>
+        <w:t>n</w:t>
+      </w:r>
+      <w:r>
+        <w:rPr>
+          <w:rFonts w:ascii="Times New Roman" w:hAnsi="Times New Roman" w:cs="Times New Roman"/>
+          <w:sz w:val="24"/>
+          <w:szCs w:val="24"/>
+        </w:rPr>
+        <w:t xml:space="preserve"> internet kita bias lang</w:t>
+      </w:r>
+      <w:r>
+        <w:rPr>
+          <w:rFonts w:ascii="Times New Roman" w:hAnsi="Times New Roman" w:cs="Times New Roman"/>
+          <w:sz w:val="24"/>
+          <w:szCs w:val="24"/>
+        </w:rPr>
+        <w:t>s</w:t>
+      </w:r>
+      <w:r>
+        <w:rPr>
+          <w:rFonts w:ascii="Times New Roman" w:hAnsi="Times New Roman" w:cs="Times New Roman"/>
+          <w:sz w:val="24"/>
+          <w:szCs w:val="24"/>
+        </w:rPr>
+        <w:t>ung masuk ke jaringan interne</w:t>
+      </w:r>
+      <w:r>
+        <w:rPr>
+          <w:rFonts w:ascii="Times New Roman" w:hAnsi="Times New Roman" w:cs="Times New Roman"/>
+          <w:sz w:val="24"/>
+          <w:szCs w:val="24"/>
+        </w:rPr>
+        <w:t>t.</w:t>
+      </w:r>
+    </w:p>
+    <w:p>
+      <w:pPr>
+        <w:pStyle w:val="h21"/>
+      </w:pPr>
+      <w:bookmarkStart w:id="6" w:name="_Toc485454261"/>
+      <w:r>
+        <w:t>Basis Data (Database)</w:t>
+      </w:r>
+      <w:bookmarkEnd w:id="4"/>
+      <w:bookmarkEnd w:id="5"/>
+      <w:bookmarkEnd w:id="6"/>
+    </w:p>
+    <w:p>
+      <w:pPr>
+        <w:pStyle w:val="ListParagraph"/>
+        <w:tabs>
+          <w:tab w:val="left" w:pos="567"/>
+        </w:tabs>
+        <w:spacing w:after="0" w:line="480" w:lineRule="auto"/>
+        <w:ind w:left="567" w:firstLine="567"/>
+        <w:jc w:val="both"/>
+        <w:rPr>
+          <w:rFonts w:ascii="Times New Roman" w:hAnsi="Times New Roman" w:cs="Times New Roman"/>
+          <w:sz w:val="24"/>
+        </w:rPr>
+      </w:pPr>
+      <w:r>
+        <w:rPr>
+          <w:rFonts w:ascii="Times New Roman" w:hAnsi="Times New Roman" w:cs="Times New Roman"/>
+          <w:b/>
+          <w:sz w:val="24"/>
+        </w:rPr>
+        <w:t xml:space="preserve"> </w:t>
+      </w:r>
+      <w:r>
+        <w:rPr>
+          <w:rFonts w:ascii="Times New Roman" w:hAnsi="Times New Roman" w:cs="Times New Roman"/>
+          <w:sz w:val="24"/>
+        </w:rPr>
+        <w:t>Basis data (</w:t>
+      </w:r>
+      <w:r>
+        <w:rPr>
+          <w:rFonts w:ascii="Times New Roman" w:hAnsi="Times New Roman" w:cs="Times New Roman"/>
+          <w:i/>
+          <w:sz w:val="24"/>
+        </w:rPr>
+        <w:t>database</w:t>
+      </w:r>
+      <w:r>
+        <w:rPr>
+          <w:rFonts w:ascii="Times New Roman" w:hAnsi="Times New Roman" w:cs="Times New Roman"/>
+          <w:sz w:val="24"/>
+        </w:rPr>
+        <w:t xml:space="preserve">) merupakan kumpulan dari data yang saling berhubungan dengan yang lainnya, tersimpan di perangkat keras komputer dan digunakan perangkat lunak untuk </w:t>
+      </w:r>
+      <w:proofErr w:type="spellStart"/>
+      <w:r>
+        <w:rPr>
+          <w:rFonts w:ascii="Times New Roman" w:hAnsi="Times New Roman" w:cs="Times New Roman"/>
+          <w:sz w:val="24"/>
+        </w:rPr>
+        <w:t>memanipulasinya</w:t>
+      </w:r>
+      <w:proofErr w:type="spellEnd"/>
+      <w:r>
+        <w:rPr>
+          <w:rFonts w:ascii="Times New Roman" w:hAnsi="Times New Roman" w:cs="Times New Roman"/>
+          <w:sz w:val="24"/>
+        </w:rPr>
+        <w:t xml:space="preserve">. </w:t>
+      </w:r>
+      <w:proofErr w:type="gramStart"/>
+      <w:r>
+        <w:rPr>
+          <w:rFonts w:ascii="Times New Roman" w:hAnsi="Times New Roman" w:cs="Times New Roman"/>
+          <w:sz w:val="24"/>
+        </w:rPr>
+        <w:t>Database merupakan salah satu komponen yang penting dalam informasi, karena merupakan basis dalam menyediakan informasi bagi para pemakai.</w:t>
+      </w:r>
+      <w:proofErr w:type="gramEnd"/>
+      <w:r>
+        <w:rPr>
+          <w:rFonts w:ascii="Times New Roman" w:hAnsi="Times New Roman" w:cs="Times New Roman"/>
+          <w:sz w:val="24"/>
+        </w:rPr>
+        <w:t xml:space="preserve"> </w:t>
+      </w:r>
+      <w:proofErr w:type="gramStart"/>
+      <w:r>
+        <w:rPr>
+          <w:rFonts w:ascii="Times New Roman" w:hAnsi="Times New Roman" w:cs="Times New Roman"/>
+          <w:sz w:val="24"/>
+        </w:rPr>
+        <w:t xml:space="preserve">Penerapan </w:t>
+      </w:r>
+      <w:r>
+        <w:rPr>
+          <w:rFonts w:ascii="Times New Roman" w:hAnsi="Times New Roman" w:cs="Times New Roman"/>
+          <w:i/>
+          <w:sz w:val="24"/>
+        </w:rPr>
+        <w:t>database</w:t>
+      </w:r>
+      <w:r>
+        <w:rPr>
+          <w:rFonts w:ascii="Times New Roman" w:hAnsi="Times New Roman" w:cs="Times New Roman"/>
+          <w:sz w:val="24"/>
+        </w:rPr>
+        <w:t xml:space="preserve"> dalam sistem informasi disebut </w:t>
+      </w:r>
+      <w:r>
+        <w:rPr>
+          <w:rFonts w:ascii="Times New Roman" w:hAnsi="Times New Roman" w:cs="Times New Roman"/>
+          <w:i/>
+          <w:sz w:val="24"/>
+        </w:rPr>
+        <w:t>database system</w:t>
+      </w:r>
+      <w:r>
+        <w:rPr>
+          <w:rFonts w:ascii="Times New Roman" w:hAnsi="Times New Roman" w:cs="Times New Roman"/>
+          <w:sz w:val="24"/>
+        </w:rPr>
+        <w:t>.</w:t>
+      </w:r>
+      <w:proofErr w:type="gramEnd"/>
+    </w:p>
+    <w:p>
+      <w:pPr>
+        <w:pStyle w:val="ListParagraph"/>
+        <w:tabs>
+          <w:tab w:val="left" w:pos="567"/>
+        </w:tabs>
+        <w:spacing w:after="0" w:line="480" w:lineRule="auto"/>
+        <w:ind w:left="567" w:firstLine="567"/>
+        <w:jc w:val="both"/>
+        <w:rPr>
+          <w:rFonts w:ascii="Times New Roman" w:hAnsi="Times New Roman" w:cs="Times New Roman"/>
+          <w:sz w:val="24"/>
+        </w:rPr>
+      </w:pPr>
+      <w:proofErr w:type="gramStart"/>
+      <w:r>
+        <w:rPr>
+          <w:rFonts w:ascii="Times New Roman" w:hAnsi="Times New Roman" w:cs="Times New Roman"/>
+          <w:sz w:val="24"/>
+        </w:rPr>
+        <w:t xml:space="preserve">Sistem </w:t>
+      </w:r>
+      <w:r>
+        <w:rPr>
+          <w:rFonts w:ascii="Times New Roman" w:hAnsi="Times New Roman" w:cs="Times New Roman"/>
+          <w:i/>
+          <w:sz w:val="24"/>
+        </w:rPr>
+        <w:t xml:space="preserve"> database</w:t>
+      </w:r>
+      <w:proofErr w:type="gramEnd"/>
+      <w:r>
+        <w:rPr>
+          <w:rFonts w:ascii="Times New Roman" w:hAnsi="Times New Roman" w:cs="Times New Roman"/>
+          <w:i/>
+          <w:sz w:val="24"/>
+        </w:rPr>
+        <w:t xml:space="preserve"> </w:t>
+      </w:r>
+      <w:r>
+        <w:rPr>
+          <w:rFonts w:ascii="Times New Roman" w:hAnsi="Times New Roman" w:cs="Times New Roman"/>
+          <w:sz w:val="24"/>
+        </w:rPr>
+        <w:t>(</w:t>
+      </w:r>
+      <w:r>
+        <w:rPr>
+          <w:rFonts w:ascii="Times New Roman" w:hAnsi="Times New Roman" w:cs="Times New Roman"/>
+          <w:i/>
+          <w:sz w:val="24"/>
+        </w:rPr>
+        <w:t>database system</w:t>
+      </w:r>
+      <w:r>
+        <w:rPr>
+          <w:rFonts w:ascii="Times New Roman" w:hAnsi="Times New Roman" w:cs="Times New Roman"/>
+          <w:sz w:val="24"/>
+        </w:rPr>
+        <w:t xml:space="preserve">) adalah suatu sistem informasi yang mengintegrasikan kumpulan dari data yang saling berhubungan satu dengan yang lainnya dan membuatnya tersedia untuk beberapa aplikasi yang bermacam-macam di dalam suatu organisasi. </w:t>
+      </w:r>
+      <w:proofErr w:type="gramStart"/>
+      <w:r>
+        <w:rPr>
+          <w:rFonts w:ascii="Times New Roman" w:hAnsi="Times New Roman" w:cs="Times New Roman"/>
+          <w:sz w:val="24"/>
+        </w:rPr>
+        <w:t xml:space="preserve">Dengan sistem </w:t>
+      </w:r>
+      <w:r>
+        <w:rPr>
+          <w:rFonts w:ascii="Times New Roman" w:hAnsi="Times New Roman" w:cs="Times New Roman"/>
+          <w:i/>
+          <w:sz w:val="24"/>
+        </w:rPr>
+        <w:t>database</w:t>
+      </w:r>
+      <w:r>
+        <w:rPr>
+          <w:rFonts w:ascii="Times New Roman" w:hAnsi="Times New Roman" w:cs="Times New Roman"/>
+          <w:sz w:val="24"/>
+        </w:rPr>
+        <w:t xml:space="preserve"> ini tiap-tiap orang atau bagian dapat memandang database dari beberapa sudut pandang yang berbeda.</w:t>
+      </w:r>
+      <w:proofErr w:type="gramEnd"/>
+      <w:r>
+        <w:rPr>
+          <w:rFonts w:ascii="Times New Roman" w:hAnsi="Times New Roman" w:cs="Times New Roman"/>
+          <w:sz w:val="24"/>
+        </w:rPr>
+        <w:t xml:space="preserve"> </w:t>
+      </w:r>
+      <w:proofErr w:type="gramStart"/>
+      <w:r>
+        <w:rPr>
+          <w:rFonts w:ascii="Times New Roman" w:hAnsi="Times New Roman" w:cs="Times New Roman"/>
+          <w:sz w:val="24"/>
+        </w:rPr>
+        <w:t xml:space="preserve">Bagian kredit dapat </w:t>
+      </w:r>
+      <w:proofErr w:type="spellStart"/>
+      <w:r>
+        <w:rPr>
+          <w:rFonts w:ascii="Times New Roman" w:hAnsi="Times New Roman" w:cs="Times New Roman"/>
+          <w:sz w:val="24"/>
+        </w:rPr>
+        <w:t>memandangnya</w:t>
+      </w:r>
+      <w:proofErr w:type="spellEnd"/>
+      <w:r>
+        <w:rPr>
+          <w:rFonts w:ascii="Times New Roman" w:hAnsi="Times New Roman" w:cs="Times New Roman"/>
+          <w:sz w:val="24"/>
+        </w:rPr>
+        <w:t xml:space="preserve"> sebagai data </w:t>
+      </w:r>
+      <w:r>
+        <w:rPr>
+          <w:rFonts w:ascii="Times New Roman" w:hAnsi="Times New Roman" w:cs="Times New Roman"/>
+          <w:sz w:val="24"/>
+        </w:rPr>
+        <w:lastRenderedPageBreak/>
+        <w:t>piutang.</w:t>
+      </w:r>
+      <w:proofErr w:type="gramEnd"/>
+      <w:r>
+        <w:rPr>
+          <w:rFonts w:ascii="Times New Roman" w:hAnsi="Times New Roman" w:cs="Times New Roman"/>
+          <w:sz w:val="24"/>
+        </w:rPr>
+        <w:t xml:space="preserve"> </w:t>
+      </w:r>
+      <w:proofErr w:type="gramStart"/>
+      <w:r>
+        <w:rPr>
+          <w:rFonts w:ascii="Times New Roman" w:hAnsi="Times New Roman" w:cs="Times New Roman"/>
+          <w:sz w:val="24"/>
+        </w:rPr>
+        <w:t xml:space="preserve">Bagian penjualan dapat </w:t>
+      </w:r>
+      <w:proofErr w:type="spellStart"/>
+      <w:r>
+        <w:rPr>
+          <w:rFonts w:ascii="Times New Roman" w:hAnsi="Times New Roman" w:cs="Times New Roman"/>
+          <w:sz w:val="24"/>
+        </w:rPr>
+        <w:t>memandangnya</w:t>
+      </w:r>
+      <w:proofErr w:type="spellEnd"/>
+      <w:r>
+        <w:rPr>
+          <w:rFonts w:ascii="Times New Roman" w:hAnsi="Times New Roman" w:cs="Times New Roman"/>
+          <w:sz w:val="24"/>
+        </w:rPr>
+        <w:t xml:space="preserve"> sebagai data penjualan, bagan </w:t>
+      </w:r>
+      <w:proofErr w:type="spellStart"/>
+      <w:r>
+        <w:rPr>
+          <w:rFonts w:ascii="Times New Roman" w:hAnsi="Times New Roman" w:cs="Times New Roman"/>
+          <w:sz w:val="24"/>
+        </w:rPr>
+        <w:t>personalia</w:t>
+      </w:r>
+      <w:proofErr w:type="spellEnd"/>
+      <w:r>
+        <w:rPr>
+          <w:rFonts w:ascii="Times New Roman" w:hAnsi="Times New Roman" w:cs="Times New Roman"/>
+          <w:sz w:val="24"/>
+        </w:rPr>
+        <w:t xml:space="preserve"> dapat </w:t>
+      </w:r>
+      <w:proofErr w:type="spellStart"/>
+      <w:r>
+        <w:rPr>
+          <w:rFonts w:ascii="Times New Roman" w:hAnsi="Times New Roman" w:cs="Times New Roman"/>
+          <w:sz w:val="24"/>
+        </w:rPr>
+        <w:t>memandangnya</w:t>
+      </w:r>
+      <w:proofErr w:type="spellEnd"/>
+      <w:r>
+        <w:rPr>
+          <w:rFonts w:ascii="Times New Roman" w:hAnsi="Times New Roman" w:cs="Times New Roman"/>
+          <w:sz w:val="24"/>
+        </w:rPr>
+        <w:t xml:space="preserve"> sebagai data karyawan, bagian gudang dapat </w:t>
+      </w:r>
+      <w:proofErr w:type="spellStart"/>
+      <w:r>
+        <w:rPr>
+          <w:rFonts w:ascii="Times New Roman" w:hAnsi="Times New Roman" w:cs="Times New Roman"/>
+          <w:sz w:val="24"/>
+        </w:rPr>
+        <w:t>memandangnya</w:t>
+      </w:r>
+      <w:proofErr w:type="spellEnd"/>
+      <w:r>
+        <w:rPr>
+          <w:rFonts w:ascii="Times New Roman" w:hAnsi="Times New Roman" w:cs="Times New Roman"/>
+          <w:sz w:val="24"/>
+        </w:rPr>
+        <w:t xml:space="preserve"> sebagai kumpulan data barang d gudang.</w:t>
+      </w:r>
+      <w:proofErr w:type="gramEnd"/>
+    </w:p>
+    <w:p>
+      <w:pPr>
+        <w:pStyle w:val="h21"/>
+      </w:pPr>
+      <w:bookmarkStart w:id="7" w:name="_Toc484183100"/>
+      <w:bookmarkStart w:id="8" w:name="_Toc484427605"/>
+      <w:bookmarkStart w:id="9" w:name="_Toc485454262"/>
+      <w:r>
+        <w:t>Pengertian Bootstrap</w:t>
+      </w:r>
+      <w:bookmarkEnd w:id="7"/>
+      <w:bookmarkEnd w:id="8"/>
+      <w:bookmarkEnd w:id="9"/>
+    </w:p>
+    <w:p>
+      <w:pPr>
+        <w:pStyle w:val="ListParagraph"/>
+        <w:tabs>
+          <w:tab w:val="left" w:pos="567"/>
+        </w:tabs>
+        <w:spacing w:after="0" w:line="480" w:lineRule="auto"/>
+        <w:ind w:left="567" w:firstLine="567"/>
+        <w:jc w:val="both"/>
+        <w:rPr>
+          <w:rFonts w:ascii="Times New Roman" w:hAnsi="Times New Roman" w:cs="Times New Roman"/>
+          <w:b/>
+          <w:sz w:val="28"/>
+        </w:rPr>
+      </w:pPr>
+      <w:r>
+        <w:rPr>
+          <w:rFonts w:ascii="Times New Roman" w:hAnsi="Times New Roman" w:cs="Times New Roman"/>
+          <w:sz w:val="24"/>
+        </w:rPr>
+        <w:t xml:space="preserve">Bootstrap adalah sebuah library framework CSS yang dibuat khusus untuk bagian pengembangan front-end website. Bootstrap juga merupakan salah satu framework HTML, CSS dan </w:t>
+      </w:r>
+      <w:proofErr w:type="spellStart"/>
+      <w:r>
+        <w:rPr>
+          <w:rFonts w:ascii="Times New Roman" w:hAnsi="Times New Roman" w:cs="Times New Roman"/>
+          <w:bCs/>
+          <w:sz w:val="24"/>
+        </w:rPr>
+        <w:t>javascript</w:t>
+      </w:r>
+      <w:proofErr w:type="spellEnd"/>
+      <w:r>
+        <w:rPr>
+          <w:rFonts w:ascii="Times New Roman" w:hAnsi="Times New Roman" w:cs="Times New Roman"/>
+          <w:sz w:val="24"/>
+        </w:rPr>
+        <w:t xml:space="preserve"> yang paling populer di kalangan web developer yang digunakan untuk mengembangkan sebuah website yang responsive. Sehingga halaman website nantinya dapat menyesuaikan sesuai dengan ukuran monitor device (desktop, tablet, </w:t>
+      </w:r>
+      <w:proofErr w:type="gramStart"/>
+      <w:r>
+        <w:rPr>
+          <w:rFonts w:ascii="Times New Roman" w:hAnsi="Times New Roman" w:cs="Times New Roman"/>
+          <w:sz w:val="24"/>
+        </w:rPr>
+        <w:t>ponsel )</w:t>
+      </w:r>
+      <w:proofErr w:type="gramEnd"/>
+      <w:r>
+        <w:rPr>
+          <w:rFonts w:ascii="Times New Roman" w:hAnsi="Times New Roman" w:cs="Times New Roman"/>
+          <w:sz w:val="24"/>
+        </w:rPr>
+        <w:t xml:space="preserve"> yang digunakan pengguna di saat mengakses website </w:t>
+      </w:r>
+      <w:proofErr w:type="spellStart"/>
+      <w:r>
+        <w:rPr>
+          <w:rFonts w:ascii="Times New Roman" w:hAnsi="Times New Roman" w:cs="Times New Roman"/>
+          <w:sz w:val="24"/>
+        </w:rPr>
+        <w:t>website</w:t>
+      </w:r>
+      <w:proofErr w:type="spellEnd"/>
+      <w:r>
+        <w:rPr>
+          <w:rFonts w:ascii="Times New Roman" w:hAnsi="Times New Roman" w:cs="Times New Roman"/>
+          <w:sz w:val="24"/>
+        </w:rPr>
+        <w:t xml:space="preserve"> dari browser. Pada mulanya bootstrap bernama "Twitter Blueprint" yang dikembangkan oleh Mark Otto dan Jacob Thornton di Twitter sebagai kerangka kerja untuk mendorong konsistensi di alat internal.</w:t>
+      </w:r>
+      <w:r>
+        <w:rPr>
+          <w:rFonts w:ascii="Times New Roman" w:hAnsi="Times New Roman" w:cs="Times New Roman"/>
+          <w:b/>
+          <w:sz w:val="28"/>
+        </w:rPr>
+        <w:t xml:space="preserve"> </w:t>
+      </w:r>
+    </w:p>
+    <w:p>
+      <w:pPr>
+        <w:pStyle w:val="ListParagraph"/>
+        <w:tabs>
+          <w:tab w:val="left" w:pos="567"/>
+        </w:tabs>
+        <w:spacing w:after="0" w:line="480" w:lineRule="auto"/>
+        <w:ind w:left="567" w:firstLine="567"/>
+        <w:jc w:val="both"/>
+        <w:rPr>
+          <w:rFonts w:ascii="Times New Roman" w:hAnsi="Times New Roman" w:cs="Times New Roman"/>
+          <w:sz w:val="24"/>
+        </w:rPr>
+      </w:pPr>
+      <w:r>
+        <w:rPr>
+          <w:rFonts w:ascii="Times New Roman" w:hAnsi="Times New Roman" w:cs="Times New Roman"/>
+          <w:sz w:val="24"/>
+        </w:rPr>
+        <w:t>Dengan menggunakan Bootstrap seorang developer dapat dengan mudah dan cepat dalam membuat front-end sebuah website. Anda hanya perlu memanggil class-class yang diperlukan, misalnya membuat tombol, grid, tabel, navigasi dan lainnya</w:t>
+      </w:r>
+    </w:p>
+    <w:p>
+      <w:pPr>
+        <w:pStyle w:val="ListParagraph"/>
+        <w:tabs>
+          <w:tab w:val="left" w:pos="567"/>
+        </w:tabs>
+        <w:spacing w:after="0" w:line="480" w:lineRule="auto"/>
+        <w:ind w:left="567" w:firstLine="567"/>
+        <w:jc w:val="both"/>
+        <w:rPr>
+          <w:rFonts w:ascii="Times New Roman" w:hAnsi="Times New Roman" w:cs="Times New Roman"/>
+          <w:sz w:val="24"/>
+        </w:rPr>
+      </w:pPr>
+      <w:proofErr w:type="spellStart"/>
+      <w:r>
+        <w:rPr>
+          <w:rFonts w:ascii="Times New Roman" w:hAnsi="Times New Roman" w:cs="Times New Roman"/>
+          <w:sz w:val="24"/>
+        </w:rPr>
+        <w:t>Bootsrap</w:t>
+      </w:r>
+      <w:proofErr w:type="spellEnd"/>
+      <w:r>
+        <w:rPr>
+          <w:rFonts w:ascii="Times New Roman" w:hAnsi="Times New Roman" w:cs="Times New Roman"/>
+          <w:sz w:val="24"/>
+        </w:rPr>
+        <w:t xml:space="preserve"> telah menyediakan kumpulan komponen class interface dasar yang telah dirancang sedemikian rupa untuk menciptakan sebuah tampilan yang menarik dan ringan. Selain komponen class interface, </w:t>
+      </w:r>
+      <w:proofErr w:type="spellStart"/>
+      <w:r>
+        <w:rPr>
+          <w:rFonts w:ascii="Times New Roman" w:hAnsi="Times New Roman" w:cs="Times New Roman"/>
+          <w:sz w:val="24"/>
+        </w:rPr>
+        <w:t>bootsrap</w:t>
+      </w:r>
+      <w:proofErr w:type="spellEnd"/>
+      <w:r>
+        <w:rPr>
+          <w:rFonts w:ascii="Times New Roman" w:hAnsi="Times New Roman" w:cs="Times New Roman"/>
+          <w:sz w:val="24"/>
+        </w:rPr>
+        <w:t xml:space="preserve"> juga memiliki grid yang berfungsi untuk mengatur layout pada halaman website. </w:t>
+      </w:r>
+      <w:proofErr w:type="gramStart"/>
+      <w:r>
+        <w:rPr>
+          <w:rFonts w:ascii="Times New Roman" w:hAnsi="Times New Roman" w:cs="Times New Roman"/>
+          <w:sz w:val="24"/>
+        </w:rPr>
+        <w:t xml:space="preserve">Selain itu developer juga dapat menambahkan class dan </w:t>
+      </w:r>
+      <w:r>
+        <w:rPr>
+          <w:rFonts w:ascii="Times New Roman" w:hAnsi="Times New Roman" w:cs="Times New Roman"/>
+          <w:sz w:val="24"/>
+        </w:rPr>
+        <w:lastRenderedPageBreak/>
+        <w:t xml:space="preserve">CSS sendiri, sehingga memungkinkan untuk membuat desain yang lebih </w:t>
+      </w:r>
+      <w:proofErr w:type="spellStart"/>
+      <w:r>
+        <w:rPr>
+          <w:rFonts w:ascii="Times New Roman" w:hAnsi="Times New Roman" w:cs="Times New Roman"/>
+          <w:sz w:val="24"/>
+        </w:rPr>
+        <w:t>variatif</w:t>
+      </w:r>
+      <w:proofErr w:type="spellEnd"/>
+      <w:r>
+        <w:rPr>
+          <w:rFonts w:ascii="Times New Roman" w:hAnsi="Times New Roman" w:cs="Times New Roman"/>
+          <w:sz w:val="24"/>
+        </w:rPr>
+        <w:t>.</w:t>
+      </w:r>
+      <w:proofErr w:type="gramEnd"/>
+      <w:r>
+        <w:rPr>
+          <w:rFonts w:ascii="Times New Roman" w:hAnsi="Times New Roman" w:cs="Times New Roman"/>
+          <w:sz w:val="24"/>
+        </w:rPr>
+        <w:t xml:space="preserve"> </w:t>
+      </w:r>
+      <w:proofErr w:type="gramStart"/>
+      <w:r>
+        <w:rPr>
+          <w:rFonts w:ascii="Times New Roman" w:hAnsi="Times New Roman" w:cs="Times New Roman"/>
+          <w:sz w:val="24"/>
+        </w:rPr>
+        <w:t xml:space="preserve">Salah satu contoh website yang menggunakan framework </w:t>
+      </w:r>
+      <w:proofErr w:type="spellStart"/>
+      <w:r>
+        <w:rPr>
+          <w:rFonts w:ascii="Times New Roman" w:hAnsi="Times New Roman" w:cs="Times New Roman"/>
+          <w:sz w:val="24"/>
+        </w:rPr>
+        <w:t>bootsrap</w:t>
+      </w:r>
+      <w:proofErr w:type="spellEnd"/>
+      <w:r>
+        <w:rPr>
+          <w:rFonts w:ascii="Times New Roman" w:hAnsi="Times New Roman" w:cs="Times New Roman"/>
+          <w:sz w:val="24"/>
+        </w:rPr>
+        <w:t xml:space="preserve"> yaitu twitter.</w:t>
+      </w:r>
+      <w:proofErr w:type="gramEnd"/>
+      <w:r>
+        <w:rPr>
+          <w:rFonts w:ascii="Times New Roman" w:hAnsi="Times New Roman" w:cs="Times New Roman"/>
+          <w:sz w:val="24"/>
+        </w:rPr>
+        <w:t xml:space="preserve"> Bootstrap sendiri sebenarnya dikembangkan oleh developer twitter sehingga </w:t>
+      </w:r>
+      <w:proofErr w:type="spellStart"/>
+      <w:r>
+        <w:rPr>
+          <w:rFonts w:ascii="Times New Roman" w:hAnsi="Times New Roman" w:cs="Times New Roman"/>
+          <w:sz w:val="24"/>
+        </w:rPr>
+        <w:t>bootsrap</w:t>
+      </w:r>
+      <w:proofErr w:type="spellEnd"/>
+      <w:r>
+        <w:rPr>
+          <w:rFonts w:ascii="Times New Roman" w:hAnsi="Times New Roman" w:cs="Times New Roman"/>
+          <w:sz w:val="24"/>
+        </w:rPr>
+        <w:t xml:space="preserve"> sering juga disebut dengan </w:t>
+      </w:r>
+      <w:proofErr w:type="gramStart"/>
+      <w:r>
+        <w:rPr>
+          <w:rFonts w:ascii="Times New Roman" w:hAnsi="Times New Roman" w:cs="Times New Roman"/>
+          <w:sz w:val="24"/>
+        </w:rPr>
+        <w:t>“ twitter</w:t>
+      </w:r>
+      <w:proofErr w:type="gramEnd"/>
+      <w:r>
+        <w:rPr>
+          <w:rFonts w:ascii="Times New Roman" w:hAnsi="Times New Roman" w:cs="Times New Roman"/>
+          <w:sz w:val="24"/>
+        </w:rPr>
+        <w:t xml:space="preserve"> </w:t>
+      </w:r>
+      <w:proofErr w:type="spellStart"/>
+      <w:r>
+        <w:rPr>
+          <w:rFonts w:ascii="Times New Roman" w:hAnsi="Times New Roman" w:cs="Times New Roman"/>
+          <w:sz w:val="24"/>
+        </w:rPr>
+        <w:t>bootsrap</w:t>
+      </w:r>
+      <w:proofErr w:type="spellEnd"/>
+      <w:r>
+        <w:rPr>
+          <w:rFonts w:ascii="Times New Roman" w:hAnsi="Times New Roman" w:cs="Times New Roman"/>
+          <w:sz w:val="24"/>
+        </w:rPr>
+        <w:t xml:space="preserve"> “.</w:t>
+      </w:r>
+    </w:p>
+    <w:p>
+      <w:pPr>
+        <w:pStyle w:val="h21"/>
+      </w:pPr>
+      <w:bookmarkStart w:id="10" w:name="_Toc484183101"/>
+      <w:bookmarkStart w:id="11" w:name="_Toc484427606"/>
+      <w:bookmarkStart w:id="12" w:name="_Toc485454263"/>
+      <w:r>
+        <w:t>Dasar pemrograman PHP dan MySQL</w:t>
+      </w:r>
+      <w:bookmarkEnd w:id="10"/>
+      <w:bookmarkEnd w:id="11"/>
+      <w:bookmarkEnd w:id="12"/>
+    </w:p>
+    <w:p>
+      <w:pPr>
+        <w:pStyle w:val="ListParagraph"/>
+        <w:tabs>
+          <w:tab w:val="left" w:pos="567"/>
+        </w:tabs>
+        <w:spacing w:after="0" w:line="480" w:lineRule="auto"/>
+        <w:ind w:left="567" w:firstLine="567"/>
+        <w:jc w:val="both"/>
+        <w:rPr>
+          <w:rFonts w:ascii="Times New Roman" w:hAnsi="Times New Roman" w:cs="Times New Roman"/>
+          <w:sz w:val="24"/>
+        </w:rPr>
+      </w:pPr>
+      <w:r>
+        <w:rPr>
+          <w:rFonts w:ascii="Times New Roman" w:hAnsi="Times New Roman" w:cs="Times New Roman"/>
+          <w:sz w:val="24"/>
+        </w:rPr>
+        <w:t xml:space="preserve"> Dasar pemrograman PHP dan MySQL adalah bahasa pemrograman web yang digunakan rata-rata menggunakan bahasa PHP, dengan alasan bersifat yang sangat </w:t>
+      </w:r>
+      <w:proofErr w:type="spellStart"/>
+      <w:r>
+        <w:rPr>
+          <w:rFonts w:ascii="Times New Roman" w:hAnsi="Times New Roman" w:cs="Times New Roman"/>
+          <w:sz w:val="24"/>
+        </w:rPr>
+        <w:t>rotocol</w:t>
+      </w:r>
+      <w:proofErr w:type="spellEnd"/>
+      <w:r>
+        <w:rPr>
+          <w:rFonts w:ascii="Times New Roman" w:hAnsi="Times New Roman" w:cs="Times New Roman"/>
+          <w:sz w:val="24"/>
+        </w:rPr>
+        <w:t xml:space="preserve"> baik dan MySQL adalah database management system untuk penyimpanan data-data dari program yang </w:t>
+      </w:r>
+      <w:proofErr w:type="gramStart"/>
+      <w:r>
+        <w:rPr>
+          <w:rFonts w:ascii="Times New Roman" w:hAnsi="Times New Roman" w:cs="Times New Roman"/>
+          <w:sz w:val="24"/>
+        </w:rPr>
+        <w:t>akan</w:t>
+      </w:r>
+      <w:proofErr w:type="gramEnd"/>
+      <w:r>
+        <w:rPr>
+          <w:rFonts w:ascii="Times New Roman" w:hAnsi="Times New Roman" w:cs="Times New Roman"/>
+          <w:sz w:val="24"/>
+        </w:rPr>
+        <w:t xml:space="preserve"> dibuat, berikut adalah penjelasan dari PHP dan MySQL.</w:t>
+      </w:r>
+    </w:p>
+    <w:p>
+      <w:pPr>
+        <w:pStyle w:val="ListParagraph"/>
+        <w:numPr>
+          <w:ilvl w:val="0"/>
+          <w:numId w:val="12"/>
+        </w:numPr>
+        <w:tabs>
+          <w:tab w:val="left" w:pos="567"/>
+        </w:tabs>
+        <w:spacing w:after="0" w:line="480" w:lineRule="auto"/>
+        <w:jc w:val="both"/>
+        <w:rPr>
+          <w:rFonts w:ascii="Times New Roman" w:hAnsi="Times New Roman" w:cs="Times New Roman"/>
+          <w:sz w:val="24"/>
+        </w:rPr>
+      </w:pPr>
+      <w:r>
+        <w:rPr>
+          <w:rFonts w:ascii="Times New Roman" w:hAnsi="Times New Roman" w:cs="Times New Roman"/>
+          <w:sz w:val="24"/>
+        </w:rPr>
+        <w:t>PHP</w:t>
+      </w:r>
+    </w:p>
+    <w:p>
+      <w:pPr>
+        <w:pStyle w:val="ListParagraph"/>
+        <w:tabs>
+          <w:tab w:val="left" w:pos="567"/>
+        </w:tabs>
+        <w:spacing w:after="0" w:line="480" w:lineRule="auto"/>
+        <w:ind w:left="927" w:firstLine="567"/>
+        <w:jc w:val="both"/>
+        <w:rPr>
+          <w:rFonts w:ascii="Times New Roman" w:hAnsi="Times New Roman" w:cs="Times New Roman"/>
+          <w:sz w:val="24"/>
+        </w:rPr>
+      </w:pPr>
+      <w:proofErr w:type="gramStart"/>
+      <w:r>
+        <w:rPr>
+          <w:rFonts w:ascii="Times New Roman" w:hAnsi="Times New Roman" w:cs="Times New Roman"/>
+          <w:i/>
+          <w:sz w:val="24"/>
+        </w:rPr>
+        <w:t>PHP</w:t>
+      </w:r>
+      <w:r>
+        <w:rPr>
+          <w:rFonts w:ascii="Times New Roman" w:hAnsi="Times New Roman" w:cs="Times New Roman"/>
+          <w:sz w:val="24"/>
+        </w:rPr>
+        <w:t xml:space="preserve"> adalah bahasa pemrograman script server-side yang didesain untuk pengembangan web.</w:t>
+      </w:r>
+      <w:proofErr w:type="gramEnd"/>
+      <w:r>
+        <w:rPr>
+          <w:rFonts w:ascii="Times New Roman" w:hAnsi="Times New Roman" w:cs="Times New Roman"/>
+          <w:sz w:val="24"/>
+        </w:rPr>
+        <w:t xml:space="preserve"> </w:t>
+      </w:r>
+      <w:proofErr w:type="gramStart"/>
+      <w:r>
+        <w:rPr>
+          <w:rFonts w:ascii="Times New Roman" w:hAnsi="Times New Roman" w:cs="Times New Roman"/>
+          <w:sz w:val="24"/>
+        </w:rPr>
+        <w:t>Selain itu, PHP juga bisa digunakan sebagai bahasa pemrograman.</w:t>
+      </w:r>
+      <w:proofErr w:type="gramEnd"/>
+      <w:r>
+        <w:rPr>
+          <w:rFonts w:ascii="Times New Roman" w:hAnsi="Times New Roman" w:cs="Times New Roman"/>
+          <w:sz w:val="24"/>
+        </w:rPr>
+        <w:t xml:space="preserve"> </w:t>
+      </w:r>
+      <w:proofErr w:type="gramStart"/>
+      <w:r>
+        <w:rPr>
+          <w:rFonts w:ascii="Times New Roman" w:hAnsi="Times New Roman" w:cs="Times New Roman"/>
+          <w:sz w:val="24"/>
+        </w:rPr>
+        <w:t xml:space="preserve">PHP di </w:t>
+      </w:r>
+      <w:proofErr w:type="spellStart"/>
+      <w:r>
+        <w:rPr>
+          <w:rFonts w:ascii="Times New Roman" w:hAnsi="Times New Roman" w:cs="Times New Roman"/>
+          <w:sz w:val="24"/>
+        </w:rPr>
+        <w:t>kembangkan</w:t>
+      </w:r>
+      <w:proofErr w:type="spellEnd"/>
+      <w:r>
+        <w:rPr>
+          <w:rFonts w:ascii="Times New Roman" w:hAnsi="Times New Roman" w:cs="Times New Roman"/>
+          <w:sz w:val="24"/>
+        </w:rPr>
+        <w:t xml:space="preserve"> pada tahun 1995 oleh </w:t>
+      </w:r>
+      <w:proofErr w:type="spellStart"/>
+      <w:r>
+        <w:rPr>
+          <w:rFonts w:ascii="Times New Roman" w:hAnsi="Times New Roman" w:cs="Times New Roman"/>
+          <w:sz w:val="24"/>
+        </w:rPr>
+        <w:t>Rasmus</w:t>
+      </w:r>
+      <w:proofErr w:type="spellEnd"/>
+      <w:r>
+        <w:rPr>
+          <w:rFonts w:ascii="Times New Roman" w:hAnsi="Times New Roman" w:cs="Times New Roman"/>
+          <w:sz w:val="24"/>
+        </w:rPr>
+        <w:t xml:space="preserve"> </w:t>
+      </w:r>
+      <w:proofErr w:type="spellStart"/>
+      <w:r>
+        <w:rPr>
+          <w:rFonts w:ascii="Times New Roman" w:hAnsi="Times New Roman" w:cs="Times New Roman"/>
+          <w:sz w:val="24"/>
+        </w:rPr>
+        <w:t>Lerdorf</w:t>
+      </w:r>
+      <w:proofErr w:type="spellEnd"/>
+      <w:r>
+        <w:rPr>
+          <w:rFonts w:ascii="Times New Roman" w:hAnsi="Times New Roman" w:cs="Times New Roman"/>
+          <w:sz w:val="24"/>
+        </w:rPr>
+        <w:t>, dan sekarang dikelola oleh The PHP Group.</w:t>
+      </w:r>
+      <w:proofErr w:type="gramEnd"/>
+      <w:r>
+        <w:rPr>
+          <w:rFonts w:ascii="Times New Roman" w:hAnsi="Times New Roman" w:cs="Times New Roman"/>
+          <w:sz w:val="24"/>
+        </w:rPr>
+        <w:t xml:space="preserve"> </w:t>
+      </w:r>
+      <w:proofErr w:type="gramStart"/>
+      <w:r>
+        <w:rPr>
+          <w:rFonts w:ascii="Times New Roman" w:hAnsi="Times New Roman" w:cs="Times New Roman"/>
+          <w:sz w:val="24"/>
+        </w:rPr>
+        <w:t xml:space="preserve">Situs resmi PHP beralamat di </w:t>
+      </w:r>
+      <w:hyperlink r:id="rId5" w:tgtFrame="_blank" w:tooltip="Situs Resmi PHP" w:history="1">
+        <w:r>
+          <w:rPr>
+            <w:rFonts w:ascii="Times New Roman" w:hAnsi="Times New Roman" w:cs="Times New Roman"/>
+            <w:sz w:val="24"/>
+          </w:rPr>
+          <w:t>http://www.php.net</w:t>
+        </w:r>
+      </w:hyperlink>
+      <w:r>
+        <w:rPr>
+          <w:rFonts w:ascii="Times New Roman" w:hAnsi="Times New Roman" w:cs="Times New Roman"/>
+          <w:sz w:val="24"/>
+        </w:rPr>
+        <w:t>.</w:t>
+      </w:r>
+      <w:proofErr w:type="gramEnd"/>
+    </w:p>
+    <w:p>
+      <w:pPr>
+        <w:pStyle w:val="ListParagraph"/>
+        <w:tabs>
+          <w:tab w:val="left" w:pos="567"/>
+        </w:tabs>
+        <w:spacing w:after="0" w:line="480" w:lineRule="auto"/>
+        <w:ind w:left="927" w:firstLine="567"/>
+        <w:jc w:val="both"/>
+        <w:rPr>
+          <w:rFonts w:ascii="Times New Roman" w:hAnsi="Times New Roman" w:cs="Times New Roman"/>
+          <w:sz w:val="24"/>
+        </w:rPr>
+      </w:pPr>
+      <w:proofErr w:type="gramStart"/>
+      <w:r>
+        <w:rPr>
+          <w:rFonts w:ascii="Times New Roman" w:hAnsi="Times New Roman" w:cs="Times New Roman"/>
+          <w:sz w:val="24"/>
+        </w:rPr>
+        <w:t xml:space="preserve">PHP disebut bahasa pemrograman </w:t>
+      </w:r>
+      <w:r>
         <w:rPr>
           <w:rFonts w:ascii="Times New Roman" w:hAnsi="Times New Roman" w:cs="Times New Roman"/>
           <w:b/>
           <w:bCs/>
-          <w:sz w:val="28"/>
-          <w:szCs w:val="28"/>
-        </w:rPr>
-      </w:pPr>
+          <w:sz w:val="24"/>
+        </w:rPr>
+        <w:t>server side</w:t>
+      </w:r>
+      <w:r>
+        <w:rPr>
+          <w:rFonts w:ascii="Times New Roman" w:hAnsi="Times New Roman" w:cs="Times New Roman"/>
+          <w:sz w:val="24"/>
+        </w:rPr>
+        <w:t xml:space="preserve"> karena PHP diproses pada komputer server.</w:t>
+      </w:r>
+      <w:proofErr w:type="gramEnd"/>
+      <w:r>
+        <w:rPr>
+          <w:rFonts w:ascii="Times New Roman" w:hAnsi="Times New Roman" w:cs="Times New Roman"/>
+          <w:sz w:val="24"/>
+        </w:rPr>
+        <w:t xml:space="preserve"> </w:t>
+      </w:r>
+      <w:proofErr w:type="gramStart"/>
+      <w:r>
+        <w:rPr>
+          <w:rFonts w:ascii="Times New Roman" w:hAnsi="Times New Roman" w:cs="Times New Roman"/>
+          <w:sz w:val="24"/>
+        </w:rPr>
+        <w:t>Hal ini berbeda dibandingkan dengan bahasa pemrograman client-side seperti JavaScript yang diproses pada web browser (client).</w:t>
+      </w:r>
+      <w:proofErr w:type="gramEnd"/>
     </w:p>
     <w:p>
       <w:pPr>
         <w:pStyle w:val="ListParagraph"/>
+        <w:tabs>
+          <w:tab w:val="left" w:pos="567"/>
+        </w:tabs>
+        <w:spacing w:after="0" w:line="480" w:lineRule="auto"/>
+        <w:ind w:left="927" w:firstLine="567"/>
+        <w:jc w:val="both"/>
+        <w:rPr>
+          <w:rFonts w:ascii="Times New Roman" w:hAnsi="Times New Roman" w:cs="Times New Roman"/>
+          <w:sz w:val="24"/>
+        </w:rPr>
+      </w:pPr>
+      <w:proofErr w:type="gramStart"/>
+      <w:r>
+        <w:rPr>
+          <w:rFonts w:ascii="Times New Roman" w:hAnsi="Times New Roman" w:cs="Times New Roman"/>
+          <w:sz w:val="24"/>
+        </w:rPr>
+        <w:t xml:space="preserve">Pada awalnya PHP merupakan singkatan dari </w:t>
+      </w:r>
+      <w:r>
+        <w:rPr>
+          <w:rFonts w:ascii="Times New Roman" w:hAnsi="Times New Roman" w:cs="Times New Roman"/>
+          <w:i/>
+          <w:iCs/>
+          <w:sz w:val="24"/>
+        </w:rPr>
+        <w:t>Personal Home Page.</w:t>
+      </w:r>
+      <w:proofErr w:type="gramEnd"/>
+      <w:r>
+        <w:rPr>
+          <w:rFonts w:ascii="Times New Roman" w:hAnsi="Times New Roman" w:cs="Times New Roman"/>
+          <w:i/>
+          <w:iCs/>
+          <w:sz w:val="24"/>
+        </w:rPr>
+        <w:t xml:space="preserve"> </w:t>
+      </w:r>
+      <w:proofErr w:type="gramStart"/>
+      <w:r>
+        <w:rPr>
+          <w:rFonts w:ascii="Times New Roman" w:hAnsi="Times New Roman" w:cs="Times New Roman"/>
+          <w:sz w:val="24"/>
+        </w:rPr>
+        <w:t>Sesuai dengan namanya, PHP digunakan untuk membuat website pribadi.</w:t>
+      </w:r>
+      <w:proofErr w:type="gramEnd"/>
+      <w:r>
+        <w:rPr>
+          <w:rFonts w:ascii="Times New Roman" w:hAnsi="Times New Roman" w:cs="Times New Roman"/>
+          <w:sz w:val="24"/>
+        </w:rPr>
+        <w:t xml:space="preserve"> </w:t>
+      </w:r>
+      <w:proofErr w:type="gramStart"/>
+      <w:r>
+        <w:rPr>
+          <w:rFonts w:ascii="Times New Roman" w:hAnsi="Times New Roman" w:cs="Times New Roman"/>
+          <w:sz w:val="24"/>
+        </w:rPr>
+        <w:t xml:space="preserve">Dalam beberapa tahun perkembangannya, PHP </w:t>
+      </w:r>
+      <w:proofErr w:type="spellStart"/>
+      <w:r>
+        <w:rPr>
+          <w:rFonts w:ascii="Times New Roman" w:hAnsi="Times New Roman" w:cs="Times New Roman"/>
+          <w:sz w:val="24"/>
+        </w:rPr>
+        <w:t>menjelma</w:t>
+      </w:r>
+      <w:proofErr w:type="spellEnd"/>
+      <w:r>
+        <w:rPr>
+          <w:rFonts w:ascii="Times New Roman" w:hAnsi="Times New Roman" w:cs="Times New Roman"/>
+          <w:sz w:val="24"/>
+        </w:rPr>
+        <w:t xml:space="preserve"> </w:t>
+      </w:r>
+      <w:r>
+        <w:rPr>
+          <w:rFonts w:ascii="Times New Roman" w:hAnsi="Times New Roman" w:cs="Times New Roman"/>
+          <w:sz w:val="24"/>
+        </w:rPr>
+        <w:lastRenderedPageBreak/>
+        <w:t xml:space="preserve">menjadi bahasa pemrograman web yang powerful dan tidak hanya digunakan untuk membuat halaman web sederhana, tetapi juga website populer yang digunakan oleh jutaan orang seperti </w:t>
+      </w:r>
+      <w:proofErr w:type="spellStart"/>
+      <w:r>
+        <w:rPr>
+          <w:rFonts w:ascii="Times New Roman" w:hAnsi="Times New Roman" w:cs="Times New Roman"/>
+          <w:sz w:val="24"/>
+        </w:rPr>
+        <w:t>wikipedia</w:t>
+      </w:r>
+      <w:proofErr w:type="spellEnd"/>
+      <w:r>
+        <w:rPr>
+          <w:rFonts w:ascii="Times New Roman" w:hAnsi="Times New Roman" w:cs="Times New Roman"/>
+          <w:sz w:val="24"/>
+        </w:rPr>
+        <w:t xml:space="preserve">, </w:t>
+      </w:r>
+      <w:proofErr w:type="spellStart"/>
+      <w:r>
+        <w:rPr>
+          <w:rFonts w:ascii="Times New Roman" w:hAnsi="Times New Roman" w:cs="Times New Roman"/>
+          <w:sz w:val="24"/>
+        </w:rPr>
+        <w:t>wordpress</w:t>
+      </w:r>
+      <w:proofErr w:type="spellEnd"/>
+      <w:r>
+        <w:rPr>
+          <w:rFonts w:ascii="Times New Roman" w:hAnsi="Times New Roman" w:cs="Times New Roman"/>
+          <w:sz w:val="24"/>
+        </w:rPr>
+        <w:t xml:space="preserve">, </w:t>
+      </w:r>
+      <w:proofErr w:type="spellStart"/>
+      <w:r>
+        <w:rPr>
+          <w:rFonts w:ascii="Times New Roman" w:hAnsi="Times New Roman" w:cs="Times New Roman"/>
+          <w:sz w:val="24"/>
+        </w:rPr>
+        <w:t>joomla</w:t>
+      </w:r>
+      <w:proofErr w:type="spellEnd"/>
+      <w:r>
+        <w:rPr>
+          <w:rFonts w:ascii="Times New Roman" w:hAnsi="Times New Roman" w:cs="Times New Roman"/>
+          <w:sz w:val="24"/>
+        </w:rPr>
+        <w:t>, dll.</w:t>
+      </w:r>
+      <w:proofErr w:type="gramEnd"/>
+    </w:p>
+    <w:p>
+      <w:pPr>
+        <w:pStyle w:val="ListParagraph"/>
+        <w:tabs>
+          <w:tab w:val="left" w:pos="567"/>
+        </w:tabs>
+        <w:spacing w:after="0" w:line="480" w:lineRule="auto"/>
+        <w:ind w:left="927" w:firstLine="567"/>
+        <w:jc w:val="both"/>
+        <w:rPr>
+          <w:rFonts w:ascii="Times New Roman" w:hAnsi="Times New Roman" w:cs="Times New Roman"/>
+          <w:b/>
+          <w:sz w:val="28"/>
+        </w:rPr>
+      </w:pPr>
+      <w:r>
+        <w:rPr>
+          <w:rFonts w:ascii="Times New Roman" w:hAnsi="Times New Roman" w:cs="Times New Roman"/>
+          <w:sz w:val="24"/>
+        </w:rPr>
+        <w:t xml:space="preserve">Saat ini PHP adalah singkatan dari </w:t>
+      </w:r>
+      <w:r>
+        <w:rPr>
+          <w:rFonts w:ascii="Times New Roman" w:hAnsi="Times New Roman" w:cs="Times New Roman"/>
+          <w:bCs/>
+          <w:sz w:val="24"/>
+        </w:rPr>
+        <w:t>PHP: Hypertext Preprocessor</w:t>
+      </w:r>
+      <w:r>
+        <w:rPr>
+          <w:rFonts w:ascii="Times New Roman" w:hAnsi="Times New Roman" w:cs="Times New Roman"/>
+          <w:sz w:val="24"/>
+        </w:rPr>
+        <w:t xml:space="preserve">, sebuah kepanjangan </w:t>
+      </w:r>
+      <w:proofErr w:type="spellStart"/>
+      <w:r>
+        <w:rPr>
+          <w:rFonts w:ascii="Times New Roman" w:hAnsi="Times New Roman" w:cs="Times New Roman"/>
+          <w:sz w:val="24"/>
+        </w:rPr>
+        <w:t>rekursif</w:t>
+      </w:r>
+      <w:proofErr w:type="spellEnd"/>
+      <w:r>
+        <w:rPr>
+          <w:rFonts w:ascii="Times New Roman" w:hAnsi="Times New Roman" w:cs="Times New Roman"/>
+          <w:sz w:val="24"/>
+        </w:rPr>
+        <w:t xml:space="preserve">, yakni permainan kata dimana </w:t>
+      </w:r>
+      <w:proofErr w:type="spellStart"/>
+      <w:r>
+        <w:rPr>
+          <w:rFonts w:ascii="Times New Roman" w:hAnsi="Times New Roman" w:cs="Times New Roman"/>
+          <w:sz w:val="24"/>
+        </w:rPr>
+        <w:t>kepanjangannya</w:t>
+      </w:r>
+      <w:proofErr w:type="spellEnd"/>
+      <w:r>
+        <w:rPr>
+          <w:rFonts w:ascii="Times New Roman" w:hAnsi="Times New Roman" w:cs="Times New Roman"/>
+          <w:sz w:val="24"/>
+        </w:rPr>
+        <w:t xml:space="preserve"> terdiri dari singkatan itu sendiri: </w:t>
+      </w:r>
+      <w:r>
+        <w:rPr>
+          <w:rFonts w:ascii="Times New Roman" w:hAnsi="Times New Roman" w:cs="Times New Roman"/>
+          <w:bCs/>
+          <w:sz w:val="24"/>
+        </w:rPr>
+        <w:t>P</w:t>
+      </w:r>
+      <w:r>
+        <w:rPr>
+          <w:rFonts w:ascii="Times New Roman" w:hAnsi="Times New Roman" w:cs="Times New Roman"/>
+          <w:sz w:val="24"/>
+        </w:rPr>
+        <w:t>HP</w:t>
+      </w:r>
+      <w:r>
+        <w:rPr>
+          <w:rFonts w:ascii="Times New Roman" w:hAnsi="Times New Roman" w:cs="Times New Roman"/>
+          <w:bCs/>
+          <w:sz w:val="24"/>
+        </w:rPr>
+        <w:t>: H</w:t>
+      </w:r>
+      <w:r>
+        <w:rPr>
+          <w:rFonts w:ascii="Times New Roman" w:hAnsi="Times New Roman" w:cs="Times New Roman"/>
+          <w:sz w:val="24"/>
+        </w:rPr>
+        <w:t>ypertex</w:t>
+      </w:r>
+      <w:r>
+        <w:rPr>
+          <w:rFonts w:ascii="Times New Roman" w:hAnsi="Times New Roman" w:cs="Times New Roman"/>
+          <w:bCs/>
+          <w:sz w:val="24"/>
+        </w:rPr>
+        <w:t>t P</w:t>
+      </w:r>
+      <w:r>
+        <w:rPr>
+          <w:rFonts w:ascii="Times New Roman" w:hAnsi="Times New Roman" w:cs="Times New Roman"/>
+          <w:sz w:val="24"/>
+        </w:rPr>
+        <w:t>reprocessor</w:t>
+      </w:r>
+      <w:proofErr w:type="gramStart"/>
+      <w:r>
+        <w:rPr>
+          <w:rFonts w:ascii="Times New Roman" w:hAnsi="Times New Roman" w:cs="Times New Roman"/>
+          <w:sz w:val="24"/>
+        </w:rPr>
+        <w:t>..</w:t>
+      </w:r>
+      <w:proofErr w:type="gramEnd"/>
+    </w:p>
+    <w:p>
+      <w:pPr>
+        <w:pStyle w:val="ListParagraph"/>
         <w:numPr>
-          <w:ilvl w:val="1"/>
-          <w:numId w:val="1"/>
+          <w:ilvl w:val="0"/>
+          <w:numId w:val="12"/>
         </w:numPr>
+        <w:tabs>
+          <w:tab w:val="left" w:pos="567"/>
+        </w:tabs>
         <w:spacing w:after="0" w:line="480" w:lineRule="auto"/>
         <w:jc w:val="both"/>
         <w:rPr>
           <w:rFonts w:ascii="Times New Roman" w:hAnsi="Times New Roman" w:cs="Times New Roman"/>
+          <w:sz w:val="24"/>
+        </w:rPr>
+      </w:pPr>
+      <w:r>
+        <w:rPr>
+          <w:rFonts w:ascii="Times New Roman" w:hAnsi="Times New Roman" w:cs="Times New Roman"/>
+          <w:sz w:val="24"/>
+        </w:rPr>
+        <w:t>MySQL</w:t>
+      </w:r>
+    </w:p>
+    <w:p>
+      <w:pPr>
+        <w:pStyle w:val="ListParagraph"/>
+        <w:tabs>
+          <w:tab w:val="left" w:pos="567"/>
+        </w:tabs>
+        <w:spacing w:after="0" w:line="480" w:lineRule="auto"/>
+        <w:ind w:left="927" w:firstLine="567"/>
+        <w:jc w:val="both"/>
+        <w:rPr>
+          <w:rFonts w:ascii="Times New Roman" w:hAnsi="Times New Roman" w:cs="Times New Roman"/>
+          <w:sz w:val="24"/>
+        </w:rPr>
+      </w:pPr>
+      <w:r>
+        <w:rPr>
+          <w:rFonts w:ascii="Times New Roman" w:hAnsi="Times New Roman" w:cs="Times New Roman"/>
           <w:b/>
-          <w:bCs/>
-          <w:sz w:val="24"/>
-          <w:szCs w:val="24"/>
-        </w:rPr>
-      </w:pPr>
+          <w:sz w:val="28"/>
+        </w:rPr>
+        <w:t xml:space="preserve"> </w:t>
+      </w:r>
+      <w:proofErr w:type="gramStart"/>
+      <w:r>
+        <w:rPr>
+          <w:rFonts w:ascii="Times New Roman" w:hAnsi="Times New Roman" w:cs="Times New Roman"/>
+          <w:sz w:val="24"/>
+        </w:rPr>
+        <w:t xml:space="preserve">Kesuksesan MySQL sebagai database </w:t>
+      </w:r>
+      <w:proofErr w:type="spellStart"/>
+      <w:r>
+        <w:rPr>
+          <w:rFonts w:ascii="Times New Roman" w:hAnsi="Times New Roman" w:cs="Times New Roman"/>
+          <w:sz w:val="24"/>
+        </w:rPr>
+        <w:t>terkemuka</w:t>
+      </w:r>
+      <w:proofErr w:type="spellEnd"/>
+      <w:r>
+        <w:rPr>
+          <w:rFonts w:ascii="Times New Roman" w:hAnsi="Times New Roman" w:cs="Times New Roman"/>
+          <w:sz w:val="24"/>
+        </w:rPr>
+        <w:t xml:space="preserve"> sebenarnya tidak hanya karena bebas biaya dan tersedia secara open source, tetapi juga karena </w:t>
+      </w:r>
+      <w:proofErr w:type="spellStart"/>
+      <w:r>
+        <w:rPr>
+          <w:rFonts w:ascii="Times New Roman" w:hAnsi="Times New Roman" w:cs="Times New Roman"/>
+          <w:sz w:val="24"/>
+        </w:rPr>
+        <w:t>reliabelitas</w:t>
+      </w:r>
+      <w:proofErr w:type="spellEnd"/>
+      <w:r>
+        <w:rPr>
+          <w:rFonts w:ascii="Times New Roman" w:hAnsi="Times New Roman" w:cs="Times New Roman"/>
+          <w:sz w:val="24"/>
+        </w:rPr>
+        <w:t xml:space="preserve">, performance, dan </w:t>
+      </w:r>
+      <w:proofErr w:type="spellStart"/>
+      <w:r>
+        <w:rPr>
+          <w:rFonts w:ascii="Times New Roman" w:hAnsi="Times New Roman" w:cs="Times New Roman"/>
+          <w:sz w:val="24"/>
+        </w:rPr>
+        <w:t>fitur</w:t>
+      </w:r>
+      <w:proofErr w:type="spellEnd"/>
+      <w:r>
+        <w:rPr>
+          <w:rFonts w:ascii="Times New Roman" w:hAnsi="Times New Roman" w:cs="Times New Roman"/>
+          <w:sz w:val="24"/>
+        </w:rPr>
+        <w:t xml:space="preserve"> yang tersedia.</w:t>
+      </w:r>
+      <w:proofErr w:type="gramEnd"/>
+      <w:r>
+        <w:rPr>
+          <w:rFonts w:ascii="Times New Roman" w:hAnsi="Times New Roman" w:cs="Times New Roman"/>
+          <w:sz w:val="24"/>
+        </w:rPr>
+        <w:t xml:space="preserve"> </w:t>
+      </w:r>
+      <w:proofErr w:type="gramStart"/>
+      <w:r>
+        <w:rPr>
+          <w:rFonts w:ascii="Times New Roman" w:hAnsi="Times New Roman" w:cs="Times New Roman"/>
+          <w:sz w:val="24"/>
+        </w:rPr>
+        <w:t xml:space="preserve">Banyak </w:t>
+      </w:r>
+      <w:proofErr w:type="spellStart"/>
+      <w:r>
+        <w:rPr>
+          <w:rFonts w:ascii="Times New Roman" w:hAnsi="Times New Roman" w:cs="Times New Roman"/>
+          <w:sz w:val="24"/>
+        </w:rPr>
+        <w:t>fitur</w:t>
+      </w:r>
+      <w:proofErr w:type="spellEnd"/>
+      <w:r>
+        <w:rPr>
+          <w:rFonts w:ascii="Times New Roman" w:hAnsi="Times New Roman" w:cs="Times New Roman"/>
+          <w:sz w:val="24"/>
+        </w:rPr>
+        <w:t xml:space="preserve"> yang dibuat untuk menjadikan MySQL sebagai system database yang hebat.</w:t>
+      </w:r>
+      <w:proofErr w:type="gramEnd"/>
+      <w:r>
+        <w:rPr>
+          <w:rFonts w:ascii="Times New Roman" w:hAnsi="Times New Roman" w:cs="Times New Roman"/>
+          <w:sz w:val="24"/>
+        </w:rPr>
+        <w:t xml:space="preserve"> Kecepatan merupakan salah satu </w:t>
+      </w:r>
+      <w:proofErr w:type="spellStart"/>
+      <w:r>
+        <w:rPr>
+          <w:rFonts w:ascii="Times New Roman" w:hAnsi="Times New Roman" w:cs="Times New Roman"/>
+          <w:sz w:val="24"/>
+        </w:rPr>
+        <w:t>fitur</w:t>
+      </w:r>
+      <w:proofErr w:type="spellEnd"/>
+      <w:r>
+        <w:rPr>
+          <w:rFonts w:ascii="Times New Roman" w:hAnsi="Times New Roman" w:cs="Times New Roman"/>
+          <w:sz w:val="24"/>
+        </w:rPr>
+        <w:t xml:space="preserve"> </w:t>
+      </w:r>
+      <w:proofErr w:type="gramStart"/>
+      <w:r>
+        <w:rPr>
+          <w:rFonts w:ascii="Times New Roman" w:hAnsi="Times New Roman" w:cs="Times New Roman"/>
+          <w:sz w:val="24"/>
+        </w:rPr>
+        <w:t>yang  sangat</w:t>
+      </w:r>
+      <w:proofErr w:type="gramEnd"/>
+      <w:r>
+        <w:rPr>
+          <w:rFonts w:ascii="Times New Roman" w:hAnsi="Times New Roman" w:cs="Times New Roman"/>
+          <w:sz w:val="24"/>
+        </w:rPr>
+        <w:t xml:space="preserve"> menonjol. MySQL sungguh sangat scalable dan mampu menangani </w:t>
+      </w:r>
+      <w:proofErr w:type="spellStart"/>
+      <w:r>
+        <w:rPr>
+          <w:rFonts w:ascii="Times New Roman" w:hAnsi="Times New Roman" w:cs="Times New Roman"/>
+          <w:sz w:val="24"/>
+        </w:rPr>
+        <w:t>puluhan</w:t>
+      </w:r>
+      <w:proofErr w:type="spellEnd"/>
+      <w:r>
+        <w:rPr>
+          <w:rFonts w:ascii="Times New Roman" w:hAnsi="Times New Roman" w:cs="Times New Roman"/>
+          <w:sz w:val="24"/>
+        </w:rPr>
+        <w:t xml:space="preserve"> ribu tabel dan jutaan baris data (Dyer</w:t>
+      </w:r>
+      <w:proofErr w:type="gramStart"/>
+      <w:r>
+        <w:rPr>
+          <w:rFonts w:ascii="Times New Roman" w:hAnsi="Times New Roman" w:cs="Times New Roman"/>
+          <w:sz w:val="24"/>
+        </w:rPr>
+        <w:t>,2008</w:t>
+      </w:r>
+      <w:proofErr w:type="gramEnd"/>
+      <w:r>
+        <w:rPr>
+          <w:rFonts w:ascii="Times New Roman" w:hAnsi="Times New Roman" w:cs="Times New Roman"/>
+          <w:sz w:val="24"/>
+        </w:rPr>
+        <w:t>)</w:t>
+      </w:r>
+    </w:p>
+    <w:p>
+      <w:pPr>
+        <w:pStyle w:val="ListParagraph"/>
+        <w:tabs>
+          <w:tab w:val="left" w:pos="567"/>
+        </w:tabs>
+        <w:spacing w:after="0" w:line="480" w:lineRule="auto"/>
+        <w:ind w:left="927" w:firstLine="567"/>
+        <w:jc w:val="both"/>
+        <w:rPr>
+          <w:rFonts w:ascii="Times New Roman" w:hAnsi="Times New Roman" w:cs="Times New Roman"/>
+          <w:sz w:val="24"/>
+        </w:rPr>
+      </w:pPr>
+      <w:r>
+        <w:rPr>
+          <w:rFonts w:ascii="Times New Roman" w:hAnsi="Times New Roman" w:cs="Times New Roman"/>
+          <w:sz w:val="24"/>
+        </w:rPr>
+        <w:t xml:space="preserve"> </w:t>
+      </w:r>
+      <w:proofErr w:type="gramStart"/>
+      <w:r>
+        <w:rPr>
+          <w:rFonts w:ascii="Times New Roman" w:hAnsi="Times New Roman" w:cs="Times New Roman"/>
+          <w:sz w:val="24"/>
+        </w:rPr>
+        <w:t xml:space="preserve">MySQL tergolong sebagai database server yang </w:t>
+      </w:r>
+      <w:proofErr w:type="spellStart"/>
+      <w:r>
+        <w:rPr>
+          <w:rFonts w:ascii="Times New Roman" w:hAnsi="Times New Roman" w:cs="Times New Roman"/>
+          <w:sz w:val="24"/>
+        </w:rPr>
+        <w:t>andal</w:t>
+      </w:r>
+      <w:proofErr w:type="spellEnd"/>
+      <w:r>
+        <w:rPr>
+          <w:rFonts w:ascii="Times New Roman" w:hAnsi="Times New Roman" w:cs="Times New Roman"/>
+          <w:sz w:val="24"/>
+        </w:rPr>
+        <w:t>, dapat menangani database yang besar dengan kecepatan tinggi, mendukung banyak sekali fungsi untuk mengakses database dan sekaligus mudah digunakan.</w:t>
+      </w:r>
+      <w:proofErr w:type="gramEnd"/>
+      <w:r>
+        <w:rPr>
+          <w:rFonts w:ascii="Times New Roman" w:hAnsi="Times New Roman" w:cs="Times New Roman"/>
+          <w:sz w:val="24"/>
+        </w:rPr>
+        <w:t xml:space="preserve"> </w:t>
+      </w:r>
+      <w:proofErr w:type="gramStart"/>
+      <w:r>
+        <w:rPr>
+          <w:rFonts w:ascii="Times New Roman" w:hAnsi="Times New Roman" w:cs="Times New Roman"/>
+          <w:sz w:val="24"/>
+        </w:rPr>
+        <w:t xml:space="preserve">Seperti </w:t>
+      </w:r>
+      <w:proofErr w:type="spellStart"/>
+      <w:r>
+        <w:rPr>
+          <w:rFonts w:ascii="Times New Roman" w:hAnsi="Times New Roman" w:cs="Times New Roman"/>
+          <w:sz w:val="24"/>
+        </w:rPr>
+        <w:t>tersirat</w:t>
+      </w:r>
+      <w:proofErr w:type="spellEnd"/>
+      <w:r>
+        <w:rPr>
+          <w:rFonts w:ascii="Times New Roman" w:hAnsi="Times New Roman" w:cs="Times New Roman"/>
+          <w:sz w:val="24"/>
+        </w:rPr>
+        <w:t xml:space="preserve"> dalam namanya MySQL, mendukung perintah SWL (</w:t>
+      </w:r>
+      <w:proofErr w:type="spellStart"/>
+      <w:r>
+        <w:rPr>
+          <w:rFonts w:ascii="Times New Roman" w:hAnsi="Times New Roman" w:cs="Times New Roman"/>
+          <w:sz w:val="24"/>
+        </w:rPr>
+        <w:t>Kadir</w:t>
+      </w:r>
+      <w:proofErr w:type="spellEnd"/>
+      <w:r>
+        <w:rPr>
+          <w:rFonts w:ascii="Times New Roman" w:hAnsi="Times New Roman" w:cs="Times New Roman"/>
+          <w:sz w:val="24"/>
+        </w:rPr>
+        <w:t>, 2008).</w:t>
+      </w:r>
+      <w:proofErr w:type="gramEnd"/>
+      <w:r>
+        <w:rPr>
+          <w:rFonts w:ascii="Times New Roman" w:hAnsi="Times New Roman" w:cs="Times New Roman"/>
+          <w:sz w:val="24"/>
+        </w:rPr>
+        <w:t xml:space="preserve"> Perangkat lunak database server dan client MySQL bekerja pada beberapa sistem operasi yang berbeda, seperti Linux, Free BSD, dan </w:t>
+      </w:r>
+      <w:proofErr w:type="spellStart"/>
+      <w:r>
+        <w:rPr>
+          <w:rFonts w:ascii="Times New Roman" w:hAnsi="Times New Roman" w:cs="Times New Roman"/>
+          <w:sz w:val="24"/>
+        </w:rPr>
+        <w:t>varian</w:t>
+      </w:r>
+      <w:proofErr w:type="spellEnd"/>
+      <w:r>
+        <w:rPr>
+          <w:rFonts w:ascii="Times New Roman" w:hAnsi="Times New Roman" w:cs="Times New Roman"/>
+          <w:sz w:val="24"/>
+        </w:rPr>
+        <w:t xml:space="preserve"> system </w:t>
+      </w:r>
+      <w:proofErr w:type="gramStart"/>
+      <w:r>
+        <w:rPr>
+          <w:rFonts w:ascii="Times New Roman" w:hAnsi="Times New Roman" w:cs="Times New Roman"/>
+          <w:sz w:val="24"/>
+        </w:rPr>
+        <w:t>Unix</w:t>
+      </w:r>
+      <w:proofErr w:type="gramEnd"/>
+      <w:r>
+        <w:rPr>
+          <w:rFonts w:ascii="Times New Roman" w:hAnsi="Times New Roman" w:cs="Times New Roman"/>
+          <w:sz w:val="24"/>
+        </w:rPr>
+        <w:t>: Sun Solaris, IBM, AIX, HP-</w:t>
+      </w:r>
+      <w:r>
+        <w:rPr>
+          <w:rFonts w:ascii="Times New Roman" w:hAnsi="Times New Roman" w:cs="Times New Roman"/>
+          <w:sz w:val="24"/>
+        </w:rPr>
+        <w:lastRenderedPageBreak/>
+        <w:t xml:space="preserve">UX, dsb. </w:t>
+      </w:r>
+      <w:proofErr w:type="gramStart"/>
+      <w:r>
+        <w:rPr>
+          <w:rFonts w:ascii="Times New Roman" w:hAnsi="Times New Roman" w:cs="Times New Roman"/>
+          <w:sz w:val="24"/>
+        </w:rPr>
+        <w:t xml:space="preserve">MySQL AB </w:t>
+      </w:r>
+      <w:proofErr w:type="spellStart"/>
+      <w:r>
+        <w:rPr>
+          <w:rFonts w:ascii="Times New Roman" w:hAnsi="Times New Roman" w:cs="Times New Roman"/>
+          <w:sz w:val="24"/>
+        </w:rPr>
+        <w:t>jjuga</w:t>
+      </w:r>
+      <w:proofErr w:type="spellEnd"/>
+      <w:r>
+        <w:rPr>
+          <w:rFonts w:ascii="Times New Roman" w:hAnsi="Times New Roman" w:cs="Times New Roman"/>
+          <w:sz w:val="24"/>
+        </w:rPr>
+        <w:t xml:space="preserve"> mengembangkan versi Mac OS X, versi Novell </w:t>
+      </w:r>
+      <w:proofErr w:type="spellStart"/>
+      <w:r>
+        <w:rPr>
+          <w:rFonts w:ascii="Times New Roman" w:hAnsi="Times New Roman" w:cs="Times New Roman"/>
+          <w:sz w:val="24"/>
+        </w:rPr>
+        <w:t>NetWell</w:t>
+      </w:r>
+      <w:proofErr w:type="spellEnd"/>
+      <w:r>
+        <w:rPr>
+          <w:rFonts w:ascii="Times New Roman" w:hAnsi="Times New Roman" w:cs="Times New Roman"/>
+          <w:sz w:val="24"/>
+        </w:rPr>
+        <w:t xml:space="preserve"> dan beberapa versi Windows (Dyer, 2008).</w:t>
+      </w:r>
+      <w:proofErr w:type="gramEnd"/>
+    </w:p>
+    <w:p>
+      <w:pPr>
+        <w:pStyle w:val="h21"/>
+      </w:pPr>
+      <w:bookmarkStart w:id="13" w:name="_Toc484183102"/>
+      <w:bookmarkStart w:id="14" w:name="_Toc484427607"/>
+      <w:bookmarkStart w:id="15" w:name="_Toc485454264"/>
+      <w:r>
+        <w:t>Sejarah Web</w:t>
+      </w:r>
+      <w:bookmarkEnd w:id="13"/>
+      <w:bookmarkEnd w:id="14"/>
+      <w:bookmarkEnd w:id="15"/>
+    </w:p>
+    <w:p>
+      <w:pPr>
+        <w:pStyle w:val="ListParagraph"/>
+        <w:tabs>
+          <w:tab w:val="left" w:pos="567"/>
+        </w:tabs>
+        <w:spacing w:after="0" w:line="480" w:lineRule="auto"/>
+        <w:ind w:firstLine="567"/>
+        <w:jc w:val="both"/>
+        <w:rPr>
+          <w:rFonts w:ascii="Times New Roman" w:hAnsi="Times New Roman" w:cs="Times New Roman"/>
+          <w:sz w:val="24"/>
+        </w:rPr>
+      </w:pPr>
+      <w:r>
+        <w:rPr>
+          <w:rFonts w:ascii="Times New Roman" w:hAnsi="Times New Roman" w:cs="Times New Roman"/>
+          <w:sz w:val="24"/>
+        </w:rPr>
+        <w:t xml:space="preserve">Sejarah web dimulai pada bulan </w:t>
+      </w:r>
+      <w:proofErr w:type="spellStart"/>
+      <w:r>
+        <w:rPr>
+          <w:rFonts w:ascii="Times New Roman" w:hAnsi="Times New Roman" w:cs="Times New Roman"/>
+          <w:sz w:val="24"/>
+        </w:rPr>
+        <w:t>maret</w:t>
+      </w:r>
+      <w:proofErr w:type="spellEnd"/>
+      <w:r>
+        <w:rPr>
+          <w:rFonts w:ascii="Times New Roman" w:hAnsi="Times New Roman" w:cs="Times New Roman"/>
+          <w:sz w:val="24"/>
+        </w:rPr>
+        <w:t xml:space="preserve"> 1989 ketika </w:t>
+      </w:r>
       <w:r>
         <w:rPr>
           <w:rFonts w:ascii="Times New Roman" w:hAnsi="Times New Roman" w:cs="Times New Roman"/>
           <w:b/>
-          <w:bCs/>
+          <w:sz w:val="24"/>
+        </w:rPr>
+        <w:t xml:space="preserve">Tim </w:t>
+      </w:r>
+      <w:proofErr w:type="spellStart"/>
+      <w:r>
+        <w:rPr>
+          <w:rFonts w:ascii="Times New Roman" w:hAnsi="Times New Roman" w:cs="Times New Roman"/>
+          <w:b/>
+          <w:sz w:val="24"/>
+        </w:rPr>
+        <w:t>Berner</w:t>
+      </w:r>
+      <w:proofErr w:type="spellEnd"/>
+      <w:r>
+        <w:rPr>
+          <w:rFonts w:ascii="Times New Roman" w:hAnsi="Times New Roman" w:cs="Times New Roman"/>
+          <w:b/>
+          <w:sz w:val="24"/>
+        </w:rPr>
+        <w:t xml:space="preserve">-Lee </w:t>
+      </w:r>
+      <w:r>
+        <w:rPr>
+          <w:rFonts w:ascii="Times New Roman" w:hAnsi="Times New Roman" w:cs="Times New Roman"/>
+          <w:sz w:val="24"/>
+        </w:rPr>
+        <w:t xml:space="preserve">yang bekerja di Laboratorium Fisika Partikel </w:t>
+      </w:r>
+      <w:proofErr w:type="spellStart"/>
+      <w:r>
+        <w:rPr>
+          <w:rFonts w:ascii="Times New Roman" w:hAnsi="Times New Roman" w:cs="Times New Roman"/>
+          <w:sz w:val="24"/>
+        </w:rPr>
+        <w:t>eropa</w:t>
+      </w:r>
+      <w:proofErr w:type="spellEnd"/>
+      <w:r>
+        <w:rPr>
+          <w:rFonts w:ascii="Times New Roman" w:hAnsi="Times New Roman" w:cs="Times New Roman"/>
+          <w:sz w:val="24"/>
+        </w:rPr>
+        <w:t xml:space="preserve"> atau yang dikenal dengan nama CERN (</w:t>
+      </w:r>
+      <w:proofErr w:type="spellStart"/>
+      <w:r>
+        <w:rPr>
+          <w:rFonts w:ascii="Times New Roman" w:hAnsi="Times New Roman" w:cs="Times New Roman"/>
           <w:i/>
           <w:sz w:val="24"/>
-          <w:szCs w:val="24"/>
-        </w:rPr>
-        <w:t>Open Data Contract</w:t>
-      </w:r>
-      <w:r>
-        <w:rPr>
-          <w:rFonts w:ascii="Times New Roman" w:hAnsi="Times New Roman" w:cs="Times New Roman"/>
-          <w:b/>
-          <w:bCs/>
-          <w:sz w:val="24"/>
-          <w:szCs w:val="24"/>
+        </w:rPr>
+        <w:t>Consei</w:t>
+      </w:r>
+      <w:proofErr w:type="spellEnd"/>
+      <w:r>
+        <w:rPr>
+          <w:rFonts w:ascii="Times New Roman" w:hAnsi="Times New Roman" w:cs="Times New Roman"/>
+          <w:i/>
+          <w:sz w:val="24"/>
+        </w:rPr>
+        <w:t xml:space="preserve"> European Pour La Recherché </w:t>
+      </w:r>
+      <w:proofErr w:type="spellStart"/>
+      <w:r>
+        <w:rPr>
+          <w:rFonts w:ascii="Times New Roman" w:hAnsi="Times New Roman" w:cs="Times New Roman"/>
+          <w:i/>
+          <w:sz w:val="24"/>
+        </w:rPr>
+        <w:t>Nuclaire</w:t>
+      </w:r>
+      <w:proofErr w:type="spellEnd"/>
+      <w:r>
+        <w:rPr>
+          <w:rFonts w:ascii="Times New Roman" w:hAnsi="Times New Roman" w:cs="Times New Roman"/>
+          <w:sz w:val="24"/>
+        </w:rPr>
+        <w:t xml:space="preserve">) yang berada di </w:t>
+      </w:r>
+      <w:proofErr w:type="spellStart"/>
+      <w:r>
+        <w:rPr>
+          <w:rFonts w:ascii="Times New Roman" w:hAnsi="Times New Roman" w:cs="Times New Roman"/>
+          <w:sz w:val="24"/>
+        </w:rPr>
+        <w:t>Genewa</w:t>
+      </w:r>
+      <w:proofErr w:type="spellEnd"/>
+      <w:r>
+        <w:rPr>
+          <w:rFonts w:ascii="Times New Roman" w:hAnsi="Times New Roman" w:cs="Times New Roman"/>
+          <w:sz w:val="24"/>
+        </w:rPr>
+        <w:t xml:space="preserve">, Swiss, mengajukan protocol (suatu tata cara untuk berkomunikasi) sistem distribusi internet yang digunakan untuk </w:t>
+      </w:r>
+      <w:proofErr w:type="spellStart"/>
+      <w:r>
+        <w:rPr>
+          <w:rFonts w:ascii="Times New Roman" w:hAnsi="Times New Roman" w:cs="Times New Roman"/>
+          <w:sz w:val="24"/>
+        </w:rPr>
+        <w:t>berbagi</w:t>
+      </w:r>
+      <w:proofErr w:type="spellEnd"/>
+      <w:r>
+        <w:rPr>
+          <w:rFonts w:ascii="Times New Roman" w:hAnsi="Times New Roman" w:cs="Times New Roman"/>
+          <w:sz w:val="24"/>
+        </w:rPr>
+        <w:t xml:space="preserve"> informasi antara para </w:t>
+      </w:r>
+      <w:proofErr w:type="spellStart"/>
+      <w:r>
+        <w:rPr>
+          <w:rFonts w:ascii="Times New Roman" w:hAnsi="Times New Roman" w:cs="Times New Roman"/>
+          <w:sz w:val="24"/>
+        </w:rPr>
+        <w:t>fisikawan</w:t>
+      </w:r>
+      <w:proofErr w:type="spellEnd"/>
+      <w:r>
+        <w:rPr>
+          <w:rFonts w:ascii="Times New Roman" w:hAnsi="Times New Roman" w:cs="Times New Roman"/>
+          <w:sz w:val="24"/>
+        </w:rPr>
+        <w:t>.</w:t>
+      </w:r>
+    </w:p>
+    <w:p>
+      <w:pPr>
+        <w:pStyle w:val="ListParagraph"/>
+        <w:tabs>
+          <w:tab w:val="left" w:pos="567"/>
+        </w:tabs>
+        <w:spacing w:after="0" w:line="480" w:lineRule="auto"/>
+        <w:ind w:firstLine="567"/>
+        <w:jc w:val="both"/>
+        <w:rPr>
+          <w:rFonts w:ascii="Times New Roman" w:hAnsi="Times New Roman" w:cs="Times New Roman"/>
+          <w:sz w:val="24"/>
+        </w:rPr>
+      </w:pPr>
+      <w:proofErr w:type="gramStart"/>
+      <w:r>
+        <w:rPr>
+          <w:rFonts w:ascii="Times New Roman" w:hAnsi="Times New Roman" w:cs="Times New Roman"/>
+          <w:sz w:val="24"/>
+        </w:rPr>
+        <w:t xml:space="preserve">Protocol inilah yang selanjutnya dikenal sebagai protokol WWW (World Wide Web) dan dikembangkan oleh World Wide Web </w:t>
+      </w:r>
+      <w:proofErr w:type="spellStart"/>
+      <w:r>
+        <w:rPr>
+          <w:rFonts w:ascii="Times New Roman" w:hAnsi="Times New Roman" w:cs="Times New Roman"/>
+          <w:sz w:val="24"/>
+        </w:rPr>
+        <w:t>Consortum</w:t>
+      </w:r>
+      <w:proofErr w:type="spellEnd"/>
+      <w:r>
+        <w:rPr>
+          <w:rFonts w:ascii="Times New Roman" w:hAnsi="Times New Roman" w:cs="Times New Roman"/>
+          <w:sz w:val="24"/>
+        </w:rPr>
+        <w:t xml:space="preserve"> (W3C).</w:t>
+      </w:r>
+      <w:proofErr w:type="gramEnd"/>
+      <w:r>
+        <w:rPr>
+          <w:rFonts w:ascii="Times New Roman" w:hAnsi="Times New Roman" w:cs="Times New Roman"/>
+          <w:sz w:val="24"/>
         </w:rPr>
         <w:t xml:space="preserve"> </w:t>
       </w:r>
-      <w:r>
-        <w:rPr>
-          <w:rFonts w:ascii="Times New Roman" w:hAnsi="Times New Roman" w:cs="Times New Roman"/>
-          <w:b/>
-          <w:bCs/>
-          <w:i/>
-          <w:sz w:val="24"/>
-          <w:szCs w:val="24"/>
-        </w:rPr>
-        <w:t>(ODC)</w:t>
+      <w:proofErr w:type="gramStart"/>
+      <w:r>
+        <w:rPr>
+          <w:rFonts w:ascii="Times New Roman" w:hAnsi="Times New Roman" w:cs="Times New Roman"/>
+          <w:sz w:val="24"/>
+        </w:rPr>
+        <w:t>sebagaimana</w:t>
+      </w:r>
+      <w:proofErr w:type="gramEnd"/>
+      <w:r>
+        <w:rPr>
+          <w:rFonts w:ascii="Times New Roman" w:hAnsi="Times New Roman" w:cs="Times New Roman"/>
+          <w:sz w:val="24"/>
+        </w:rPr>
+        <w:t xml:space="preserve"> diketahui W3c adalah </w:t>
+      </w:r>
+      <w:proofErr w:type="spellStart"/>
+      <w:r>
+        <w:rPr>
+          <w:rFonts w:ascii="Times New Roman" w:hAnsi="Times New Roman" w:cs="Times New Roman"/>
+          <w:sz w:val="24"/>
+        </w:rPr>
+        <w:t>konsorsium</w:t>
+      </w:r>
+      <w:proofErr w:type="spellEnd"/>
+      <w:r>
+        <w:rPr>
+          <w:rFonts w:ascii="Times New Roman" w:hAnsi="Times New Roman" w:cs="Times New Roman"/>
+          <w:sz w:val="24"/>
+        </w:rPr>
+        <w:t xml:space="preserve"> dari sejumlah organisasi yang berkepentingan dalam perkembangan berbagai standar yang berkaitan dengan web. (</w:t>
+      </w:r>
+      <w:proofErr w:type="spellStart"/>
+      <w:r>
+        <w:rPr>
+          <w:rFonts w:ascii="Times New Roman" w:hAnsi="Times New Roman" w:cs="Times New Roman"/>
+          <w:sz w:val="24"/>
+        </w:rPr>
+        <w:t>Bambang</w:t>
+      </w:r>
+      <w:proofErr w:type="spellEnd"/>
+      <w:r>
+        <w:rPr>
+          <w:rFonts w:ascii="Times New Roman" w:hAnsi="Times New Roman" w:cs="Times New Roman"/>
+          <w:sz w:val="24"/>
+        </w:rPr>
+        <w:t xml:space="preserve"> </w:t>
+      </w:r>
+      <w:proofErr w:type="spellStart"/>
+      <w:r>
+        <w:rPr>
+          <w:rFonts w:ascii="Times New Roman" w:hAnsi="Times New Roman" w:cs="Times New Roman"/>
+          <w:sz w:val="24"/>
+        </w:rPr>
+        <w:t>Haranto</w:t>
+      </w:r>
+      <w:proofErr w:type="spellEnd"/>
+      <w:r>
+        <w:rPr>
+          <w:rFonts w:ascii="Times New Roman" w:hAnsi="Times New Roman" w:cs="Times New Roman"/>
+          <w:sz w:val="24"/>
+        </w:rPr>
+        <w:t xml:space="preserve">, </w:t>
+      </w:r>
+      <w:proofErr w:type="spellStart"/>
+      <w:r>
+        <w:rPr>
+          <w:rFonts w:ascii="Times New Roman" w:hAnsi="Times New Roman" w:cs="Times New Roman"/>
+          <w:sz w:val="24"/>
+        </w:rPr>
+        <w:t>Esens-esensi</w:t>
+      </w:r>
+      <w:proofErr w:type="spellEnd"/>
+      <w:r>
+        <w:rPr>
+          <w:rFonts w:ascii="Times New Roman" w:hAnsi="Times New Roman" w:cs="Times New Roman"/>
+          <w:sz w:val="24"/>
+        </w:rPr>
+        <w:t xml:space="preserve"> Sejarah Web, 2007, hal 174)</w:t>
+      </w:r>
+    </w:p>
+    <w:p>
+      <w:pPr>
+        <w:pStyle w:val="h21"/>
+      </w:pPr>
+      <w:bookmarkStart w:id="16" w:name="_Toc484183103"/>
+      <w:bookmarkStart w:id="17" w:name="_Toc484427608"/>
+      <w:bookmarkStart w:id="18" w:name="_Toc485454265"/>
+      <w:r>
+        <w:t>Aplikasi Web</w:t>
+      </w:r>
+      <w:bookmarkEnd w:id="16"/>
+      <w:bookmarkEnd w:id="17"/>
+      <w:bookmarkEnd w:id="18"/>
+    </w:p>
+    <w:p>
+      <w:pPr>
+        <w:pStyle w:val="ListParagraph"/>
+        <w:tabs>
+          <w:tab w:val="left" w:pos="567"/>
+        </w:tabs>
+        <w:spacing w:after="0" w:line="480" w:lineRule="auto"/>
+        <w:ind w:left="567" w:firstLine="567"/>
+        <w:jc w:val="both"/>
+        <w:rPr>
+          <w:rFonts w:ascii="Times New Roman" w:hAnsi="Times New Roman" w:cs="Times New Roman"/>
+          <w:sz w:val="24"/>
+        </w:rPr>
+      </w:pPr>
+      <w:r>
+        <w:rPr>
+          <w:rFonts w:ascii="Times New Roman" w:hAnsi="Times New Roman" w:cs="Times New Roman"/>
+          <w:sz w:val="24"/>
+        </w:rPr>
+        <w:t>Pada awalnya aplikasi web hanya dibangun dengan menggunakan bahasa yang disebut HTML (Hypertext Markup Language) dan protokol yang digunakan dinamakan HTTP (Hypertext Transfer Protocol) pada perkembangan berikutnya sejumlah script dan objek yang dikembangkan untuk memperluas kemampuan HTML.</w:t>
+      </w:r>
+    </w:p>
+    <w:p>
+      <w:pPr>
+        <w:pStyle w:val="ListParagraph"/>
+        <w:tabs>
+          <w:tab w:val="left" w:pos="567"/>
+        </w:tabs>
+        <w:spacing w:after="0" w:line="480" w:lineRule="auto"/>
+        <w:ind w:left="567" w:firstLine="567"/>
+        <w:jc w:val="both"/>
+        <w:rPr>
+          <w:rFonts w:ascii="Times New Roman" w:hAnsi="Times New Roman" w:cs="Times New Roman"/>
+          <w:sz w:val="24"/>
+        </w:rPr>
+      </w:pPr>
+      <w:r>
+        <w:rPr>
+          <w:rFonts w:ascii="Times New Roman" w:hAnsi="Times New Roman" w:cs="Times New Roman"/>
+          <w:sz w:val="24"/>
+        </w:rPr>
+        <w:t xml:space="preserve">Pada saat ini, banyak script seperti itu antara lain PHP dan ASP, sedangkan contoh yang berupa objek antara lain adalah </w:t>
+      </w:r>
+      <w:proofErr w:type="gramStart"/>
+      <w:r>
+        <w:rPr>
+          <w:rFonts w:ascii="Times New Roman" w:hAnsi="Times New Roman" w:cs="Times New Roman"/>
+          <w:sz w:val="24"/>
+        </w:rPr>
+        <w:t>applet(</w:t>
+      </w:r>
+      <w:proofErr w:type="gramEnd"/>
+      <w:r>
+        <w:rPr>
+          <w:rFonts w:ascii="Times New Roman" w:hAnsi="Times New Roman" w:cs="Times New Roman"/>
+          <w:sz w:val="24"/>
+        </w:rPr>
+        <w:t>Java).</w:t>
+      </w:r>
+    </w:p>
+    <w:p>
+      <w:pPr>
+        <w:tabs>
+          <w:tab w:val="left" w:pos="567"/>
+        </w:tabs>
+        <w:spacing w:after="0" w:line="480" w:lineRule="auto"/>
+        <w:ind w:left="567"/>
+        <w:jc w:val="both"/>
+        <w:rPr>
+          <w:rFonts w:ascii="Times New Roman" w:hAnsi="Times New Roman" w:cs="Times New Roman"/>
+          <w:sz w:val="24"/>
+        </w:rPr>
+      </w:pPr>
+      <w:r>
+        <w:rPr>
+          <w:rFonts w:ascii="Times New Roman" w:hAnsi="Times New Roman" w:cs="Times New Roman"/>
+          <w:sz w:val="24"/>
+        </w:rPr>
+        <w:lastRenderedPageBreak/>
+        <w:t xml:space="preserve">Aplikasi web itu </w:t>
+      </w:r>
+      <w:proofErr w:type="spellStart"/>
+      <w:r>
+        <w:rPr>
+          <w:rFonts w:ascii="Times New Roman" w:hAnsi="Times New Roman" w:cs="Times New Roman"/>
+          <w:sz w:val="24"/>
+        </w:rPr>
+        <w:t>sediri</w:t>
+      </w:r>
+      <w:proofErr w:type="spellEnd"/>
+      <w:r>
+        <w:rPr>
+          <w:rFonts w:ascii="Times New Roman" w:hAnsi="Times New Roman" w:cs="Times New Roman"/>
+          <w:sz w:val="24"/>
+        </w:rPr>
+        <w:t xml:space="preserve"> dapat dibagi menjadi </w:t>
+      </w:r>
+      <w:proofErr w:type="gramStart"/>
+      <w:r>
+        <w:rPr>
+          <w:rFonts w:ascii="Times New Roman" w:hAnsi="Times New Roman" w:cs="Times New Roman"/>
+          <w:sz w:val="24"/>
+        </w:rPr>
+        <w:t>dua :</w:t>
+      </w:r>
+      <w:proofErr w:type="gramEnd"/>
+    </w:p>
+    <w:p>
+      <w:pPr>
+        <w:pStyle w:val="ListParagraph"/>
+        <w:numPr>
+          <w:ilvl w:val="0"/>
+          <w:numId w:val="13"/>
+        </w:numPr>
+        <w:tabs>
+          <w:tab w:val="left" w:pos="567"/>
+        </w:tabs>
+        <w:spacing w:after="0" w:line="480" w:lineRule="auto"/>
+        <w:jc w:val="both"/>
+        <w:rPr>
+          <w:rFonts w:ascii="Times New Roman" w:hAnsi="Times New Roman" w:cs="Times New Roman"/>
+          <w:sz w:val="24"/>
+        </w:rPr>
+      </w:pPr>
+      <w:r>
+        <w:rPr>
+          <w:rFonts w:ascii="Times New Roman" w:hAnsi="Times New Roman" w:cs="Times New Roman"/>
+          <w:sz w:val="24"/>
+        </w:rPr>
+        <w:t>Web Statis</w:t>
+      </w:r>
+    </w:p>
+    <w:p>
+      <w:pPr>
+        <w:pStyle w:val="ListParagraph"/>
+        <w:tabs>
+          <w:tab w:val="left" w:pos="567"/>
+        </w:tabs>
+        <w:spacing w:after="0" w:line="480" w:lineRule="auto"/>
+        <w:ind w:left="927"/>
+        <w:jc w:val="both"/>
+        <w:rPr>
+          <w:rFonts w:ascii="Times New Roman" w:hAnsi="Times New Roman" w:cs="Times New Roman"/>
+          <w:sz w:val="24"/>
+        </w:rPr>
+      </w:pPr>
+      <w:proofErr w:type="gramStart"/>
+      <w:r>
+        <w:rPr>
+          <w:rFonts w:ascii="Times New Roman" w:hAnsi="Times New Roman" w:cs="Times New Roman"/>
+          <w:sz w:val="24"/>
+        </w:rPr>
+        <w:t>Web statis dibentuk menggunakan HTML saja.</w:t>
+      </w:r>
+      <w:proofErr w:type="gramEnd"/>
+      <w:r>
+        <w:rPr>
+          <w:rFonts w:ascii="Times New Roman" w:hAnsi="Times New Roman" w:cs="Times New Roman"/>
+          <w:sz w:val="24"/>
+        </w:rPr>
+        <w:t xml:space="preserve"> </w:t>
+      </w:r>
+      <w:proofErr w:type="gramStart"/>
+      <w:r>
+        <w:rPr>
+          <w:rFonts w:ascii="Times New Roman" w:hAnsi="Times New Roman" w:cs="Times New Roman"/>
+          <w:sz w:val="24"/>
+        </w:rPr>
+        <w:t>Kekurangan aplikasi ini terletak pada Keharusan untuk memelihara program secara terus menerus untuk mengikuti setiap perubahan yang terjadi.</w:t>
+      </w:r>
+      <w:proofErr w:type="gramEnd"/>
+    </w:p>
+    <w:p>
+      <w:pPr>
+        <w:pStyle w:val="ListParagraph"/>
+        <w:numPr>
+          <w:ilvl w:val="0"/>
+          <w:numId w:val="13"/>
+        </w:numPr>
+        <w:tabs>
+          <w:tab w:val="left" w:pos="567"/>
+        </w:tabs>
+        <w:spacing w:after="0" w:line="480" w:lineRule="auto"/>
+        <w:jc w:val="both"/>
+        <w:rPr>
+          <w:rFonts w:ascii="Times New Roman" w:hAnsi="Times New Roman" w:cs="Times New Roman"/>
+          <w:sz w:val="24"/>
+        </w:rPr>
+      </w:pPr>
+      <w:r>
+        <w:rPr>
+          <w:rFonts w:ascii="Times New Roman" w:hAnsi="Times New Roman" w:cs="Times New Roman"/>
+          <w:sz w:val="24"/>
+        </w:rPr>
+        <w:t>Web Dinamis</w:t>
+      </w:r>
+    </w:p>
+    <w:p>
+      <w:pPr>
+        <w:pStyle w:val="ListParagraph"/>
+        <w:tabs>
+          <w:tab w:val="left" w:pos="567"/>
+        </w:tabs>
+        <w:spacing w:after="0" w:line="480" w:lineRule="auto"/>
+        <w:ind w:left="927"/>
+        <w:jc w:val="both"/>
+        <w:rPr>
+          <w:rFonts w:ascii="Times New Roman" w:hAnsi="Times New Roman" w:cs="Times New Roman"/>
+          <w:sz w:val="24"/>
+        </w:rPr>
+      </w:pPr>
+      <w:proofErr w:type="gramStart"/>
+      <w:r>
+        <w:rPr>
+          <w:rFonts w:ascii="Times New Roman" w:hAnsi="Times New Roman" w:cs="Times New Roman"/>
+          <w:sz w:val="24"/>
+        </w:rPr>
+        <w:t>Web dinamis terkadang diartikan sebagai halaman yang dilengkapi dengan animasi dan gambar, selain dapat berinteraksi dengan database.</w:t>
+      </w:r>
+      <w:proofErr w:type="gramEnd"/>
+    </w:p>
+    <w:p>
+      <w:pPr>
+        <w:pStyle w:val="h21"/>
+      </w:pPr>
+      <w:bookmarkStart w:id="19" w:name="_Toc484183104"/>
+      <w:bookmarkStart w:id="20" w:name="_Toc484427609"/>
+      <w:bookmarkStart w:id="21" w:name="_Toc485454266"/>
+      <w:r>
+        <w:t>Teknologi Web</w:t>
+      </w:r>
+      <w:bookmarkEnd w:id="19"/>
+      <w:bookmarkEnd w:id="20"/>
+      <w:bookmarkEnd w:id="21"/>
+    </w:p>
+    <w:p>
+      <w:pPr>
+        <w:pStyle w:val="ListParagraph"/>
+        <w:tabs>
+          <w:tab w:val="left" w:pos="567"/>
+        </w:tabs>
+        <w:spacing w:after="0" w:line="480" w:lineRule="auto"/>
+        <w:ind w:left="567" w:firstLine="567"/>
+        <w:jc w:val="both"/>
+        <w:rPr>
+          <w:rFonts w:ascii="Times New Roman" w:hAnsi="Times New Roman" w:cs="Times New Roman"/>
+          <w:sz w:val="24"/>
+        </w:rPr>
+      </w:pPr>
+      <w:r>
+        <w:rPr>
+          <w:rFonts w:ascii="Times New Roman" w:hAnsi="Times New Roman" w:cs="Times New Roman"/>
+          <w:sz w:val="24"/>
+        </w:rPr>
+        <w:t xml:space="preserve">Dari sisi teknologi yang digunakan untuk membentuk web dinamis, terdapat dua macam pengelompokan </w:t>
+      </w:r>
+      <w:proofErr w:type="gramStart"/>
+      <w:r>
+        <w:rPr>
+          <w:rFonts w:ascii="Times New Roman" w:hAnsi="Times New Roman" w:cs="Times New Roman"/>
+          <w:sz w:val="24"/>
+        </w:rPr>
+        <w:t>yaitu :</w:t>
+      </w:r>
+      <w:proofErr w:type="gramEnd"/>
+    </w:p>
+    <w:p>
+      <w:pPr>
+        <w:pStyle w:val="ListParagraph"/>
+        <w:numPr>
+          <w:ilvl w:val="0"/>
+          <w:numId w:val="14"/>
+        </w:numPr>
+        <w:tabs>
+          <w:tab w:val="left" w:pos="567"/>
+        </w:tabs>
+        <w:spacing w:after="0" w:line="480" w:lineRule="auto"/>
+        <w:ind w:left="927"/>
+        <w:jc w:val="both"/>
+        <w:rPr>
+          <w:rFonts w:ascii="Times New Roman" w:hAnsi="Times New Roman" w:cs="Times New Roman"/>
+          <w:sz w:val="24"/>
+        </w:rPr>
+      </w:pPr>
+      <w:r>
+        <w:rPr>
+          <w:rFonts w:ascii="Times New Roman" w:hAnsi="Times New Roman" w:cs="Times New Roman"/>
+          <w:sz w:val="24"/>
+        </w:rPr>
+        <w:t>Teknologi web pada sis pengguna (client-side teknologi)</w:t>
+      </w:r>
+    </w:p>
+    <w:p>
+      <w:pPr>
+        <w:pStyle w:val="ListParagraph"/>
+        <w:tabs>
+          <w:tab w:val="left" w:pos="567"/>
+        </w:tabs>
+        <w:spacing w:after="0" w:line="480" w:lineRule="auto"/>
+        <w:ind w:left="927" w:firstLine="567"/>
+        <w:jc w:val="both"/>
+        <w:rPr>
+          <w:rFonts w:ascii="Times New Roman" w:hAnsi="Times New Roman" w:cs="Times New Roman"/>
+          <w:sz w:val="24"/>
+        </w:rPr>
+      </w:pPr>
+      <w:r>
+        <w:rPr>
+          <w:rFonts w:ascii="Times New Roman" w:hAnsi="Times New Roman" w:cs="Times New Roman"/>
+          <w:sz w:val="24"/>
+        </w:rPr>
+        <w:t xml:space="preserve">Teknologi web pada sisi </w:t>
+      </w:r>
+      <w:proofErr w:type="spellStart"/>
+      <w:r>
+        <w:rPr>
+          <w:rFonts w:ascii="Times New Roman" w:hAnsi="Times New Roman" w:cs="Times New Roman"/>
+          <w:sz w:val="24"/>
+        </w:rPr>
+        <w:t>penggunak</w:t>
+      </w:r>
+      <w:proofErr w:type="spellEnd"/>
+      <w:r>
+        <w:rPr>
+          <w:rFonts w:ascii="Times New Roman" w:hAnsi="Times New Roman" w:cs="Times New Roman"/>
+          <w:sz w:val="24"/>
+        </w:rPr>
+        <w:t xml:space="preserve"> diimplementasikan dengan mengirimkan kode perluasan HTML atau </w:t>
+      </w:r>
+      <w:proofErr w:type="spellStart"/>
+      <w:r>
+        <w:rPr>
+          <w:rFonts w:ascii="Times New Roman" w:hAnsi="Times New Roman" w:cs="Times New Roman"/>
+          <w:sz w:val="24"/>
+        </w:rPr>
+        <w:t>uprogram</w:t>
+      </w:r>
+      <w:proofErr w:type="spellEnd"/>
+      <w:r>
+        <w:rPr>
+          <w:rFonts w:ascii="Times New Roman" w:hAnsi="Times New Roman" w:cs="Times New Roman"/>
+          <w:sz w:val="24"/>
+        </w:rPr>
+        <w:t xml:space="preserve"> tersendiri dan HTML ke pengguna. Pengguna lah yang bertanggung jawab dalam melakukan proses terhadap seluruh kode yang diterima.</w:t>
+      </w:r>
+    </w:p>
+    <w:p>
+      <w:pPr>
+        <w:pStyle w:val="ListParagraph"/>
+        <w:tabs>
+          <w:tab w:val="left" w:pos="567"/>
+        </w:tabs>
+        <w:spacing w:after="0" w:line="480" w:lineRule="auto"/>
+        <w:ind w:left="927" w:firstLine="567"/>
+        <w:jc w:val="both"/>
+        <w:rPr>
+          <w:rFonts w:ascii="Times New Roman" w:hAnsi="Times New Roman" w:cs="Times New Roman"/>
+          <w:sz w:val="24"/>
+        </w:rPr>
+      </w:pPr>
+      <w:r>
+        <w:rPr>
+          <w:rFonts w:ascii="Times New Roman" w:hAnsi="Times New Roman" w:cs="Times New Roman"/>
+          <w:sz w:val="24"/>
+        </w:rPr>
+        <w:t xml:space="preserve"> </w:t>
+      </w:r>
+      <w:proofErr w:type="gramStart"/>
+      <w:r>
+        <w:rPr>
+          <w:rFonts w:ascii="Times New Roman" w:hAnsi="Times New Roman" w:cs="Times New Roman"/>
+          <w:sz w:val="24"/>
+        </w:rPr>
+        <w:t xml:space="preserve">Kelemahan pendekatan seperti ini adalah terdapat kemungkinan bahwa browser pada pengguna tidak mendukung </w:t>
+      </w:r>
+      <w:proofErr w:type="spellStart"/>
+      <w:r>
+        <w:rPr>
+          <w:rFonts w:ascii="Times New Roman" w:hAnsi="Times New Roman" w:cs="Times New Roman"/>
+          <w:sz w:val="24"/>
+        </w:rPr>
+        <w:t>fitur</w:t>
+      </w:r>
+      <w:proofErr w:type="spellEnd"/>
+      <w:r>
+        <w:rPr>
+          <w:rFonts w:ascii="Times New Roman" w:hAnsi="Times New Roman" w:cs="Times New Roman"/>
+          <w:sz w:val="24"/>
+        </w:rPr>
+        <w:t xml:space="preserve"> kode perluasan HTML.</w:t>
+      </w:r>
+      <w:proofErr w:type="gramEnd"/>
+      <w:r>
+        <w:rPr>
+          <w:rFonts w:ascii="Times New Roman" w:hAnsi="Times New Roman" w:cs="Times New Roman"/>
+          <w:sz w:val="24"/>
+        </w:rPr>
+        <w:t xml:space="preserve"> Sebagai contoh, kode </w:t>
+      </w:r>
+      <w:proofErr w:type="spellStart"/>
+      <w:r>
+        <w:rPr>
+          <w:rFonts w:ascii="Times New Roman" w:hAnsi="Times New Roman" w:cs="Times New Roman"/>
+          <w:sz w:val="24"/>
+        </w:rPr>
+        <w:t>FBScript</w:t>
+      </w:r>
+      <w:proofErr w:type="spellEnd"/>
+      <w:r>
+        <w:rPr>
+          <w:rFonts w:ascii="Times New Roman" w:hAnsi="Times New Roman" w:cs="Times New Roman"/>
+          <w:sz w:val="24"/>
+        </w:rPr>
+        <w:t xml:space="preserve"> yang diletakkan pada kode </w:t>
+      </w:r>
+      <w:proofErr w:type="spellStart"/>
+      <w:r>
+        <w:rPr>
+          <w:rFonts w:ascii="Times New Roman" w:hAnsi="Times New Roman" w:cs="Times New Roman"/>
+          <w:sz w:val="24"/>
+        </w:rPr>
+        <w:t>HTML</w:t>
+      </w:r>
+      <w:proofErr w:type="gramStart"/>
+      <w:r>
+        <w:rPr>
+          <w:rFonts w:ascii="Times New Roman" w:hAnsi="Times New Roman" w:cs="Times New Roman"/>
+          <w:sz w:val="24"/>
+        </w:rPr>
+        <w:t>,tidak</w:t>
+      </w:r>
+      <w:proofErr w:type="spellEnd"/>
+      <w:proofErr w:type="gramEnd"/>
+      <w:r>
+        <w:rPr>
+          <w:rFonts w:ascii="Times New Roman" w:hAnsi="Times New Roman" w:cs="Times New Roman"/>
+          <w:sz w:val="24"/>
+        </w:rPr>
+        <w:t xml:space="preserve"> akan berfungsi </w:t>
+      </w:r>
+      <w:proofErr w:type="spellStart"/>
+      <w:r>
+        <w:rPr>
+          <w:rFonts w:ascii="Times New Roman" w:hAnsi="Times New Roman" w:cs="Times New Roman"/>
+          <w:sz w:val="24"/>
+        </w:rPr>
+        <w:t>sekiaran</w:t>
+      </w:r>
+      <w:proofErr w:type="spellEnd"/>
+      <w:r>
+        <w:rPr>
+          <w:rFonts w:ascii="Times New Roman" w:hAnsi="Times New Roman" w:cs="Times New Roman"/>
+          <w:sz w:val="24"/>
+        </w:rPr>
+        <w:t xml:space="preserve"> browser yang tidak </w:t>
+      </w:r>
+      <w:proofErr w:type="spellStart"/>
+      <w:r>
+        <w:rPr>
+          <w:rFonts w:ascii="Times New Roman" w:hAnsi="Times New Roman" w:cs="Times New Roman"/>
+          <w:sz w:val="24"/>
+        </w:rPr>
+        <w:t>mendukungnya</w:t>
+      </w:r>
+      <w:proofErr w:type="spellEnd"/>
+      <w:r>
+        <w:rPr>
+          <w:rFonts w:ascii="Times New Roman" w:hAnsi="Times New Roman" w:cs="Times New Roman"/>
+          <w:sz w:val="24"/>
+        </w:rPr>
+        <w:t>.</w:t>
+      </w:r>
+    </w:p>
+    <w:p>
+      <w:pPr>
+        <w:pStyle w:val="ListParagraph"/>
+        <w:tabs>
+          <w:tab w:val="left" w:pos="567"/>
+        </w:tabs>
+        <w:spacing w:after="0" w:line="480" w:lineRule="auto"/>
+        <w:ind w:left="927" w:firstLine="567"/>
+        <w:jc w:val="both"/>
+        <w:rPr>
+          <w:rFonts w:ascii="Times New Roman" w:hAnsi="Times New Roman" w:cs="Times New Roman"/>
+          <w:sz w:val="24"/>
+        </w:rPr>
+      </w:pPr>
+      <w:r>
+        <w:rPr>
+          <w:rFonts w:ascii="Times New Roman" w:hAnsi="Times New Roman" w:cs="Times New Roman"/>
+          <w:sz w:val="24"/>
+        </w:rPr>
+        <w:t xml:space="preserve">Kelebihan teknologi ini yaitu memungkinkan penampilan yang bersifat dinamis, misalnya menampilkan jam yang terus-menerus </w:t>
+      </w:r>
+      <w:r>
+        <w:rPr>
+          <w:rFonts w:ascii="Times New Roman" w:hAnsi="Times New Roman" w:cs="Times New Roman"/>
+          <w:sz w:val="24"/>
+        </w:rPr>
+        <w:lastRenderedPageBreak/>
+        <w:t>berubah ataupun untuk membuat animasi gambar yang mengikuti gerakan petunjuk mouse (</w:t>
+      </w:r>
+      <w:proofErr w:type="spellStart"/>
+      <w:r>
+        <w:rPr>
+          <w:rFonts w:ascii="Times New Roman" w:hAnsi="Times New Roman" w:cs="Times New Roman"/>
+          <w:sz w:val="24"/>
+        </w:rPr>
+        <w:t>Autota</w:t>
+      </w:r>
+      <w:proofErr w:type="spellEnd"/>
+      <w:r>
+        <w:rPr>
+          <w:rFonts w:ascii="Times New Roman" w:hAnsi="Times New Roman" w:cs="Times New Roman"/>
+          <w:sz w:val="24"/>
+        </w:rPr>
+        <w:t xml:space="preserve"> dan </w:t>
+      </w:r>
+      <w:proofErr w:type="spellStart"/>
+      <w:r>
+        <w:rPr>
+          <w:rFonts w:ascii="Times New Roman" w:hAnsi="Times New Roman" w:cs="Times New Roman"/>
+          <w:sz w:val="24"/>
+        </w:rPr>
+        <w:t>Kishore</w:t>
+      </w:r>
+      <w:proofErr w:type="spellEnd"/>
+      <w:r>
+        <w:rPr>
+          <w:rFonts w:ascii="Times New Roman" w:hAnsi="Times New Roman" w:cs="Times New Roman"/>
+          <w:sz w:val="24"/>
+        </w:rPr>
+        <w:t>, 20002).</w:t>
+      </w:r>
+    </w:p>
+    <w:p>
+      <w:pPr>
+        <w:tabs>
+          <w:tab w:val="left" w:pos="567"/>
+        </w:tabs>
+        <w:spacing w:after="0" w:line="480" w:lineRule="auto"/>
+        <w:ind w:left="927"/>
+        <w:jc w:val="both"/>
+        <w:rPr>
+          <w:rFonts w:ascii="Times New Roman" w:hAnsi="Times New Roman" w:cs="Times New Roman"/>
+          <w:sz w:val="24"/>
+        </w:rPr>
+      </w:pPr>
+      <w:r>
+        <w:rPr>
+          <w:rFonts w:ascii="Times New Roman" w:hAnsi="Times New Roman" w:cs="Times New Roman"/>
+          <w:sz w:val="24"/>
+        </w:rPr>
+        <w:t xml:space="preserve">Yang termasuk dalam teknologi pada sisi </w:t>
+      </w:r>
+      <w:proofErr w:type="gramStart"/>
+      <w:r>
+        <w:rPr>
+          <w:rFonts w:ascii="Times New Roman" w:hAnsi="Times New Roman" w:cs="Times New Roman"/>
+          <w:sz w:val="24"/>
+        </w:rPr>
+        <w:t>pengguna :</w:t>
+      </w:r>
+      <w:proofErr w:type="gramEnd"/>
+    </w:p>
+    <w:p>
+      <w:pPr>
+        <w:pStyle w:val="ListParagraph"/>
+        <w:numPr>
+          <w:ilvl w:val="0"/>
+          <w:numId w:val="15"/>
+        </w:numPr>
+        <w:tabs>
+          <w:tab w:val="left" w:pos="567"/>
+        </w:tabs>
+        <w:spacing w:after="0" w:line="480" w:lineRule="auto"/>
+        <w:jc w:val="both"/>
+        <w:rPr>
+          <w:rFonts w:ascii="Times New Roman" w:hAnsi="Times New Roman" w:cs="Times New Roman"/>
+          <w:sz w:val="24"/>
+        </w:rPr>
+      </w:pPr>
+      <w:r>
+        <w:rPr>
+          <w:rFonts w:ascii="Times New Roman" w:hAnsi="Times New Roman" w:cs="Times New Roman"/>
+          <w:sz w:val="24"/>
+        </w:rPr>
+        <w:t>Control ActiveX</w:t>
+      </w:r>
+    </w:p>
+    <w:p>
+      <w:pPr>
+        <w:pStyle w:val="ListParagraph"/>
+        <w:numPr>
+          <w:ilvl w:val="0"/>
+          <w:numId w:val="15"/>
+        </w:numPr>
+        <w:tabs>
+          <w:tab w:val="left" w:pos="567"/>
+        </w:tabs>
+        <w:spacing w:after="0" w:line="480" w:lineRule="auto"/>
+        <w:jc w:val="both"/>
+        <w:rPr>
+          <w:rFonts w:ascii="Times New Roman" w:hAnsi="Times New Roman" w:cs="Times New Roman"/>
+          <w:sz w:val="24"/>
+        </w:rPr>
+      </w:pPr>
+      <w:r>
+        <w:rPr>
+          <w:rFonts w:ascii="Times New Roman" w:hAnsi="Times New Roman" w:cs="Times New Roman"/>
+          <w:sz w:val="24"/>
+        </w:rPr>
+        <w:t>Java Applet</w:t>
+      </w:r>
+    </w:p>
+    <w:p>
+      <w:pPr>
+        <w:pStyle w:val="ListParagraph"/>
+        <w:numPr>
+          <w:ilvl w:val="0"/>
+          <w:numId w:val="15"/>
+        </w:numPr>
+        <w:tabs>
+          <w:tab w:val="left" w:pos="567"/>
+        </w:tabs>
+        <w:spacing w:after="0" w:line="480" w:lineRule="auto"/>
+        <w:jc w:val="both"/>
+        <w:rPr>
+          <w:rFonts w:ascii="Times New Roman" w:hAnsi="Times New Roman" w:cs="Times New Roman"/>
+          <w:sz w:val="24"/>
+        </w:rPr>
+      </w:pPr>
+      <w:r>
+        <w:rPr>
+          <w:rFonts w:ascii="Times New Roman" w:hAnsi="Times New Roman" w:cs="Times New Roman"/>
+          <w:sz w:val="24"/>
+        </w:rPr>
+        <w:t>Script client side</w:t>
       </w:r>
     </w:p>
     <w:p>
@@ -238,6 +3318,95 @@
     </w:lvl>
   </w:abstractNum>
   <w:abstractNum w:abstractNumId="1">
+    <w:nsid w:val="0FFB3696"/>
+    <w:multiLevelType w:val="hybridMultilevel"/>
+    <w:tmpl w:val="35209172"/>
+    <w:lvl w:ilvl="0" w:tplc="6408DBA8">
+      <w:start w:val="1"/>
+      <w:numFmt w:val="lowerLetter"/>
+      <w:lvlText w:val="%1."/>
+      <w:lvlJc w:val="left"/>
+      <w:pPr>
+        <w:ind w:left="927" w:hanging="360"/>
+      </w:pPr>
+      <w:rPr>
+        <w:rFonts w:hint="default"/>
+      </w:rPr>
+    </w:lvl>
+    <w:lvl w:ilvl="1" w:tplc="08090019" w:tentative="1">
+      <w:start w:val="1"/>
+      <w:numFmt w:val="lowerLetter"/>
+      <w:lvlText w:val="%2."/>
+      <w:lvlJc w:val="left"/>
+      <w:pPr>
+        <w:ind w:left="1647" w:hanging="360"/>
+      </w:pPr>
+    </w:lvl>
+    <w:lvl w:ilvl="2" w:tplc="0809001B" w:tentative="1">
+      <w:start w:val="1"/>
+      <w:numFmt w:val="lowerRoman"/>
+      <w:lvlText w:val="%3."/>
+      <w:lvlJc w:val="right"/>
+      <w:pPr>
+        <w:ind w:left="2367" w:hanging="180"/>
+      </w:pPr>
+    </w:lvl>
+    <w:lvl w:ilvl="3" w:tplc="0809000F" w:tentative="1">
+      <w:start w:val="1"/>
+      <w:numFmt w:val="decimal"/>
+      <w:lvlText w:val="%4."/>
+      <w:lvlJc w:val="left"/>
+      <w:pPr>
+        <w:ind w:left="3087" w:hanging="360"/>
+      </w:pPr>
+    </w:lvl>
+    <w:lvl w:ilvl="4" w:tplc="08090019" w:tentative="1">
+      <w:start w:val="1"/>
+      <w:numFmt w:val="lowerLetter"/>
+      <w:lvlText w:val="%5."/>
+      <w:lvlJc w:val="left"/>
+      <w:pPr>
+        <w:ind w:left="3807" w:hanging="360"/>
+      </w:pPr>
+    </w:lvl>
+    <w:lvl w:ilvl="5" w:tplc="0809001B" w:tentative="1">
+      <w:start w:val="1"/>
+      <w:numFmt w:val="lowerRoman"/>
+      <w:lvlText w:val="%6."/>
+      <w:lvlJc w:val="right"/>
+      <w:pPr>
+        <w:ind w:left="4527" w:hanging="180"/>
+      </w:pPr>
+    </w:lvl>
+    <w:lvl w:ilvl="6" w:tplc="0809000F" w:tentative="1">
+      <w:start w:val="1"/>
+      <w:numFmt w:val="decimal"/>
+      <w:lvlText w:val="%7."/>
+      <w:lvlJc w:val="left"/>
+      <w:pPr>
+        <w:ind w:left="5247" w:hanging="360"/>
+      </w:pPr>
+    </w:lvl>
+    <w:lvl w:ilvl="7" w:tplc="08090019" w:tentative="1">
+      <w:start w:val="1"/>
+      <w:numFmt w:val="lowerLetter"/>
+      <w:lvlText w:val="%8."/>
+      <w:lvlJc w:val="left"/>
+      <w:pPr>
+        <w:ind w:left="5967" w:hanging="360"/>
+      </w:pPr>
+    </w:lvl>
+    <w:lvl w:ilvl="8" w:tplc="0809001B" w:tentative="1">
+      <w:start w:val="1"/>
+      <w:numFmt w:val="lowerRoman"/>
+      <w:lvlText w:val="%9."/>
+      <w:lvlJc w:val="right"/>
+      <w:pPr>
+        <w:ind w:left="6687" w:hanging="180"/>
+      </w:pPr>
+    </w:lvl>
+  </w:abstractNum>
+  <w:abstractNum w:abstractNumId="2">
     <w:nsid w:val="10DB5629"/>
     <w:multiLevelType w:val="multilevel"/>
     <w:tmpl w:val="0C70993A"/>
@@ -352,7 +3521,96 @@
       </w:rPr>
     </w:lvl>
   </w:abstractNum>
-  <w:abstractNum w:abstractNumId="2">
+  <w:abstractNum w:abstractNumId="3">
+    <w:nsid w:val="1BE84DB1"/>
+    <w:multiLevelType w:val="hybridMultilevel"/>
+    <w:tmpl w:val="ABBCBA14"/>
+    <w:lvl w:ilvl="0" w:tplc="C5D61C30">
+      <w:start w:val="1"/>
+      <w:numFmt w:val="decimal"/>
+      <w:lvlText w:val="%1."/>
+      <w:lvlJc w:val="left"/>
+      <w:pPr>
+        <w:ind w:left="1494" w:hanging="360"/>
+      </w:pPr>
+      <w:rPr>
+        <w:rFonts w:hint="default"/>
+      </w:rPr>
+    </w:lvl>
+    <w:lvl w:ilvl="1" w:tplc="08090019" w:tentative="1">
+      <w:start w:val="1"/>
+      <w:numFmt w:val="lowerLetter"/>
+      <w:lvlText w:val="%2."/>
+      <w:lvlJc w:val="left"/>
+      <w:pPr>
+        <w:ind w:left="2214" w:hanging="360"/>
+      </w:pPr>
+    </w:lvl>
+    <w:lvl w:ilvl="2" w:tplc="0809001B" w:tentative="1">
+      <w:start w:val="1"/>
+      <w:numFmt w:val="lowerRoman"/>
+      <w:lvlText w:val="%3."/>
+      <w:lvlJc w:val="right"/>
+      <w:pPr>
+        <w:ind w:left="2934" w:hanging="180"/>
+      </w:pPr>
+    </w:lvl>
+    <w:lvl w:ilvl="3" w:tplc="0809000F" w:tentative="1">
+      <w:start w:val="1"/>
+      <w:numFmt w:val="decimal"/>
+      <w:lvlText w:val="%4."/>
+      <w:lvlJc w:val="left"/>
+      <w:pPr>
+        <w:ind w:left="3654" w:hanging="360"/>
+      </w:pPr>
+    </w:lvl>
+    <w:lvl w:ilvl="4" w:tplc="08090019" w:tentative="1">
+      <w:start w:val="1"/>
+      <w:numFmt w:val="lowerLetter"/>
+      <w:lvlText w:val="%5."/>
+      <w:lvlJc w:val="left"/>
+      <w:pPr>
+        <w:ind w:left="4374" w:hanging="360"/>
+      </w:pPr>
+    </w:lvl>
+    <w:lvl w:ilvl="5" w:tplc="0809001B" w:tentative="1">
+      <w:start w:val="1"/>
+      <w:numFmt w:val="lowerRoman"/>
+      <w:lvlText w:val="%6."/>
+      <w:lvlJc w:val="right"/>
+      <w:pPr>
+        <w:ind w:left="5094" w:hanging="180"/>
+      </w:pPr>
+    </w:lvl>
+    <w:lvl w:ilvl="6" w:tplc="0809000F" w:tentative="1">
+      <w:start w:val="1"/>
+      <w:numFmt w:val="decimal"/>
+      <w:lvlText w:val="%7."/>
+      <w:lvlJc w:val="left"/>
+      <w:pPr>
+        <w:ind w:left="5814" w:hanging="360"/>
+      </w:pPr>
+    </w:lvl>
+    <w:lvl w:ilvl="7" w:tplc="08090019" w:tentative="1">
+      <w:start w:val="1"/>
+      <w:numFmt w:val="lowerLetter"/>
+      <w:lvlText w:val="%8."/>
+      <w:lvlJc w:val="left"/>
+      <w:pPr>
+        <w:ind w:left="6534" w:hanging="360"/>
+      </w:pPr>
+    </w:lvl>
+    <w:lvl w:ilvl="8" w:tplc="0809001B" w:tentative="1">
+      <w:start w:val="1"/>
+      <w:numFmt w:val="lowerRoman"/>
+      <w:lvlText w:val="%9."/>
+      <w:lvlJc w:val="right"/>
+      <w:pPr>
+        <w:ind w:left="7254" w:hanging="180"/>
+      </w:pPr>
+    </w:lvl>
+  </w:abstractNum>
+  <w:abstractNum w:abstractNumId="4">
     <w:nsid w:val="1FC32238"/>
     <w:multiLevelType w:val="hybridMultilevel"/>
     <w:tmpl w:val="F89ACA80"/>
@@ -441,7 +3699,186 @@
       </w:pPr>
     </w:lvl>
   </w:abstractNum>
-  <w:abstractNum w:abstractNumId="3">
+  <w:abstractNum w:abstractNumId="5">
+    <w:nsid w:val="254B59C2"/>
+    <w:multiLevelType w:val="hybridMultilevel"/>
+    <w:tmpl w:val="EBC0E4F0"/>
+    <w:lvl w:ilvl="0" w:tplc="88084346">
+      <w:start w:val="1"/>
+      <w:numFmt w:val="decimal"/>
+      <w:pStyle w:val="h21"/>
+      <w:lvlText w:val="2.%1"/>
+      <w:lvlJc w:val="left"/>
+      <w:pPr>
+        <w:ind w:left="720" w:hanging="360"/>
+      </w:pPr>
+      <w:rPr>
+        <w:rFonts w:hint="default"/>
+      </w:rPr>
+    </w:lvl>
+    <w:lvl w:ilvl="1" w:tplc="08090019" w:tentative="1">
+      <w:start w:val="1"/>
+      <w:numFmt w:val="lowerLetter"/>
+      <w:lvlText w:val="%2."/>
+      <w:lvlJc w:val="left"/>
+      <w:pPr>
+        <w:ind w:left="1440" w:hanging="360"/>
+      </w:pPr>
+    </w:lvl>
+    <w:lvl w:ilvl="2" w:tplc="0809001B" w:tentative="1">
+      <w:start w:val="1"/>
+      <w:numFmt w:val="lowerRoman"/>
+      <w:lvlText w:val="%3."/>
+      <w:lvlJc w:val="right"/>
+      <w:pPr>
+        <w:ind w:left="2160" w:hanging="180"/>
+      </w:pPr>
+    </w:lvl>
+    <w:lvl w:ilvl="3" w:tplc="0809000F" w:tentative="1">
+      <w:start w:val="1"/>
+      <w:numFmt w:val="decimal"/>
+      <w:lvlText w:val="%4."/>
+      <w:lvlJc w:val="left"/>
+      <w:pPr>
+        <w:ind w:left="2880" w:hanging="360"/>
+      </w:pPr>
+    </w:lvl>
+    <w:lvl w:ilvl="4" w:tplc="08090019" w:tentative="1">
+      <w:start w:val="1"/>
+      <w:numFmt w:val="lowerLetter"/>
+      <w:lvlText w:val="%5."/>
+      <w:lvlJc w:val="left"/>
+      <w:pPr>
+        <w:ind w:left="3600" w:hanging="360"/>
+      </w:pPr>
+    </w:lvl>
+    <w:lvl w:ilvl="5" w:tplc="0809001B" w:tentative="1">
+      <w:start w:val="1"/>
+      <w:numFmt w:val="lowerRoman"/>
+      <w:lvlText w:val="%6."/>
+      <w:lvlJc w:val="right"/>
+      <w:pPr>
+        <w:ind w:left="4320" w:hanging="180"/>
+      </w:pPr>
+    </w:lvl>
+    <w:lvl w:ilvl="6" w:tplc="0809000F" w:tentative="1">
+      <w:start w:val="1"/>
+      <w:numFmt w:val="decimal"/>
+      <w:lvlText w:val="%7."/>
+      <w:lvlJc w:val="left"/>
+      <w:pPr>
+        <w:ind w:left="5040" w:hanging="360"/>
+      </w:pPr>
+    </w:lvl>
+    <w:lvl w:ilvl="7" w:tplc="08090019" w:tentative="1">
+      <w:start w:val="1"/>
+      <w:numFmt w:val="lowerLetter"/>
+      <w:lvlText w:val="%8."/>
+      <w:lvlJc w:val="left"/>
+      <w:pPr>
+        <w:ind w:left="5760" w:hanging="360"/>
+      </w:pPr>
+    </w:lvl>
+    <w:lvl w:ilvl="8" w:tplc="0809001B" w:tentative="1">
+      <w:start w:val="1"/>
+      <w:numFmt w:val="lowerRoman"/>
+      <w:lvlText w:val="%9."/>
+      <w:lvlJc w:val="right"/>
+      <w:pPr>
+        <w:ind w:left="6480" w:hanging="180"/>
+      </w:pPr>
+    </w:lvl>
+  </w:abstractNum>
+  <w:abstractNum w:abstractNumId="6">
+    <w:nsid w:val="28E8752D"/>
+    <w:multiLevelType w:val="hybridMultilevel"/>
+    <w:tmpl w:val="23A83396"/>
+    <w:lvl w:ilvl="0" w:tplc="4C2A755E">
+      <w:start w:val="1"/>
+      <w:numFmt w:val="decimal"/>
+      <w:lvlText w:val="%1."/>
+      <w:lvlJc w:val="left"/>
+      <w:pPr>
+        <w:ind w:left="927" w:hanging="360"/>
+      </w:pPr>
+      <w:rPr>
+        <w:rFonts w:hint="default"/>
+      </w:rPr>
+    </w:lvl>
+    <w:lvl w:ilvl="1" w:tplc="08090019" w:tentative="1">
+      <w:start w:val="1"/>
+      <w:numFmt w:val="lowerLetter"/>
+      <w:lvlText w:val="%2."/>
+      <w:lvlJc w:val="left"/>
+      <w:pPr>
+        <w:ind w:left="1647" w:hanging="360"/>
+      </w:pPr>
+    </w:lvl>
+    <w:lvl w:ilvl="2" w:tplc="0809001B" w:tentative="1">
+      <w:start w:val="1"/>
+      <w:numFmt w:val="lowerRoman"/>
+      <w:lvlText w:val="%3."/>
+      <w:lvlJc w:val="right"/>
+      <w:pPr>
+        <w:ind w:left="2367" w:hanging="180"/>
+      </w:pPr>
+    </w:lvl>
+    <w:lvl w:ilvl="3" w:tplc="0809000F" w:tentative="1">
+      <w:start w:val="1"/>
+      <w:numFmt w:val="decimal"/>
+      <w:lvlText w:val="%4."/>
+      <w:lvlJc w:val="left"/>
+      <w:pPr>
+        <w:ind w:left="3087" w:hanging="360"/>
+      </w:pPr>
+    </w:lvl>
+    <w:lvl w:ilvl="4" w:tplc="08090019" w:tentative="1">
+      <w:start w:val="1"/>
+      <w:numFmt w:val="lowerLetter"/>
+      <w:lvlText w:val="%5."/>
+      <w:lvlJc w:val="left"/>
+      <w:pPr>
+        <w:ind w:left="3807" w:hanging="360"/>
+      </w:pPr>
+    </w:lvl>
+    <w:lvl w:ilvl="5" w:tplc="0809001B" w:tentative="1">
+      <w:start w:val="1"/>
+      <w:numFmt w:val="lowerRoman"/>
+      <w:lvlText w:val="%6."/>
+      <w:lvlJc w:val="right"/>
+      <w:pPr>
+        <w:ind w:left="4527" w:hanging="180"/>
+      </w:pPr>
+    </w:lvl>
+    <w:lvl w:ilvl="6" w:tplc="0809000F" w:tentative="1">
+      <w:start w:val="1"/>
+      <w:numFmt w:val="decimal"/>
+      <w:lvlText w:val="%7."/>
+      <w:lvlJc w:val="left"/>
+      <w:pPr>
+        <w:ind w:left="5247" w:hanging="360"/>
+      </w:pPr>
+    </w:lvl>
+    <w:lvl w:ilvl="7" w:tplc="08090019" w:tentative="1">
+      <w:start w:val="1"/>
+      <w:numFmt w:val="lowerLetter"/>
+      <w:lvlText w:val="%8."/>
+      <w:lvlJc w:val="left"/>
+      <w:pPr>
+        <w:ind w:left="5967" w:hanging="360"/>
+      </w:pPr>
+    </w:lvl>
+    <w:lvl w:ilvl="8" w:tplc="0809001B" w:tentative="1">
+      <w:start w:val="1"/>
+      <w:numFmt w:val="lowerRoman"/>
+      <w:lvlText w:val="%9."/>
+      <w:lvlJc w:val="right"/>
+      <w:pPr>
+        <w:ind w:left="6687" w:hanging="180"/>
+      </w:pPr>
+    </w:lvl>
+  </w:abstractNum>
+  <w:abstractNum w:abstractNumId="7">
     <w:nsid w:val="29BB2960"/>
     <w:multiLevelType w:val="hybridMultilevel"/>
     <w:tmpl w:val="2CE6E306"/>
@@ -530,7 +3967,7 @@
       </w:pPr>
     </w:lvl>
   </w:abstractNum>
-  <w:abstractNum w:abstractNumId="4">
+  <w:abstractNum w:abstractNumId="8">
     <w:nsid w:val="2B547923"/>
     <w:multiLevelType w:val="hybridMultilevel"/>
     <w:tmpl w:val="BAFA7DAA"/>
@@ -619,7 +4056,96 @@
       </w:pPr>
     </w:lvl>
   </w:abstractNum>
-  <w:abstractNum w:abstractNumId="5">
+  <w:abstractNum w:abstractNumId="9">
+    <w:nsid w:val="34FB3556"/>
+    <w:multiLevelType w:val="hybridMultilevel"/>
+    <w:tmpl w:val="3ED6267A"/>
+    <w:lvl w:ilvl="0" w:tplc="F07EBE46">
+      <w:start w:val="1"/>
+      <w:numFmt w:val="lowerLetter"/>
+      <w:lvlText w:val="%1."/>
+      <w:lvlJc w:val="left"/>
+      <w:pPr>
+        <w:ind w:left="927" w:hanging="360"/>
+      </w:pPr>
+      <w:rPr>
+        <w:rFonts w:hint="default"/>
+      </w:rPr>
+    </w:lvl>
+    <w:lvl w:ilvl="1" w:tplc="08090019" w:tentative="1">
+      <w:start w:val="1"/>
+      <w:numFmt w:val="lowerLetter"/>
+      <w:lvlText w:val="%2."/>
+      <w:lvlJc w:val="left"/>
+      <w:pPr>
+        <w:ind w:left="1647" w:hanging="360"/>
+      </w:pPr>
+    </w:lvl>
+    <w:lvl w:ilvl="2" w:tplc="0809001B" w:tentative="1">
+      <w:start w:val="1"/>
+      <w:numFmt w:val="lowerRoman"/>
+      <w:lvlText w:val="%3."/>
+      <w:lvlJc w:val="right"/>
+      <w:pPr>
+        <w:ind w:left="2367" w:hanging="180"/>
+      </w:pPr>
+    </w:lvl>
+    <w:lvl w:ilvl="3" w:tplc="0809000F" w:tentative="1">
+      <w:start w:val="1"/>
+      <w:numFmt w:val="decimal"/>
+      <w:lvlText w:val="%4."/>
+      <w:lvlJc w:val="left"/>
+      <w:pPr>
+        <w:ind w:left="3087" w:hanging="360"/>
+      </w:pPr>
+    </w:lvl>
+    <w:lvl w:ilvl="4" w:tplc="08090019" w:tentative="1">
+      <w:start w:val="1"/>
+      <w:numFmt w:val="lowerLetter"/>
+      <w:lvlText w:val="%5."/>
+      <w:lvlJc w:val="left"/>
+      <w:pPr>
+        <w:ind w:left="3807" w:hanging="360"/>
+      </w:pPr>
+    </w:lvl>
+    <w:lvl w:ilvl="5" w:tplc="0809001B" w:tentative="1">
+      <w:start w:val="1"/>
+      <w:numFmt w:val="lowerRoman"/>
+      <w:lvlText w:val="%6."/>
+      <w:lvlJc w:val="right"/>
+      <w:pPr>
+        <w:ind w:left="4527" w:hanging="180"/>
+      </w:pPr>
+    </w:lvl>
+    <w:lvl w:ilvl="6" w:tplc="0809000F" w:tentative="1">
+      <w:start w:val="1"/>
+      <w:numFmt w:val="decimal"/>
+      <w:lvlText w:val="%7."/>
+      <w:lvlJc w:val="left"/>
+      <w:pPr>
+        <w:ind w:left="5247" w:hanging="360"/>
+      </w:pPr>
+    </w:lvl>
+    <w:lvl w:ilvl="7" w:tplc="08090019" w:tentative="1">
+      <w:start w:val="1"/>
+      <w:numFmt w:val="lowerLetter"/>
+      <w:lvlText w:val="%8."/>
+      <w:lvlJc w:val="left"/>
+      <w:pPr>
+        <w:ind w:left="5967" w:hanging="360"/>
+      </w:pPr>
+    </w:lvl>
+    <w:lvl w:ilvl="8" w:tplc="0809001B" w:tentative="1">
+      <w:start w:val="1"/>
+      <w:numFmt w:val="lowerRoman"/>
+      <w:lvlText w:val="%9."/>
+      <w:lvlJc w:val="right"/>
+      <w:pPr>
+        <w:ind w:left="6687" w:hanging="180"/>
+      </w:pPr>
+    </w:lvl>
+  </w:abstractNum>
+  <w:abstractNum w:abstractNumId="10">
     <w:nsid w:val="3F707194"/>
     <w:multiLevelType w:val="multilevel"/>
     <w:tmpl w:val="15F2646E"/>
@@ -732,7 +4258,96 @@
       </w:rPr>
     </w:lvl>
   </w:abstractNum>
-  <w:abstractNum w:abstractNumId="6">
+  <w:abstractNum w:abstractNumId="11">
+    <w:nsid w:val="42B56942"/>
+    <w:multiLevelType w:val="hybridMultilevel"/>
+    <w:tmpl w:val="813689F4"/>
+    <w:lvl w:ilvl="0" w:tplc="3A60CB58">
+      <w:start w:val="1"/>
+      <w:numFmt w:val="lowerLetter"/>
+      <w:lvlText w:val="%1."/>
+      <w:lvlJc w:val="left"/>
+      <w:pPr>
+        <w:ind w:left="1287" w:hanging="360"/>
+      </w:pPr>
+      <w:rPr>
+        <w:rFonts w:hint="default"/>
+      </w:rPr>
+    </w:lvl>
+    <w:lvl w:ilvl="1" w:tplc="08090019" w:tentative="1">
+      <w:start w:val="1"/>
+      <w:numFmt w:val="lowerLetter"/>
+      <w:lvlText w:val="%2."/>
+      <w:lvlJc w:val="left"/>
+      <w:pPr>
+        <w:ind w:left="2007" w:hanging="360"/>
+      </w:pPr>
+    </w:lvl>
+    <w:lvl w:ilvl="2" w:tplc="0809001B" w:tentative="1">
+      <w:start w:val="1"/>
+      <w:numFmt w:val="lowerRoman"/>
+      <w:lvlText w:val="%3."/>
+      <w:lvlJc w:val="right"/>
+      <w:pPr>
+        <w:ind w:left="2727" w:hanging="180"/>
+      </w:pPr>
+    </w:lvl>
+    <w:lvl w:ilvl="3" w:tplc="0809000F" w:tentative="1">
+      <w:start w:val="1"/>
+      <w:numFmt w:val="decimal"/>
+      <w:lvlText w:val="%4."/>
+      <w:lvlJc w:val="left"/>
+      <w:pPr>
+        <w:ind w:left="3447" w:hanging="360"/>
+      </w:pPr>
+    </w:lvl>
+    <w:lvl w:ilvl="4" w:tplc="08090019" w:tentative="1">
+      <w:start w:val="1"/>
+      <w:numFmt w:val="lowerLetter"/>
+      <w:lvlText w:val="%5."/>
+      <w:lvlJc w:val="left"/>
+      <w:pPr>
+        <w:ind w:left="4167" w:hanging="360"/>
+      </w:pPr>
+    </w:lvl>
+    <w:lvl w:ilvl="5" w:tplc="0809001B" w:tentative="1">
+      <w:start w:val="1"/>
+      <w:numFmt w:val="lowerRoman"/>
+      <w:lvlText w:val="%6."/>
+      <w:lvlJc w:val="right"/>
+      <w:pPr>
+        <w:ind w:left="4887" w:hanging="180"/>
+      </w:pPr>
+    </w:lvl>
+    <w:lvl w:ilvl="6" w:tplc="0809000F" w:tentative="1">
+      <w:start w:val="1"/>
+      <w:numFmt w:val="decimal"/>
+      <w:lvlText w:val="%7."/>
+      <w:lvlJc w:val="left"/>
+      <w:pPr>
+        <w:ind w:left="5607" w:hanging="360"/>
+      </w:pPr>
+    </w:lvl>
+    <w:lvl w:ilvl="7" w:tplc="08090019" w:tentative="1">
+      <w:start w:val="1"/>
+      <w:numFmt w:val="lowerLetter"/>
+      <w:lvlText w:val="%8."/>
+      <w:lvlJc w:val="left"/>
+      <w:pPr>
+        <w:ind w:left="6327" w:hanging="360"/>
+      </w:pPr>
+    </w:lvl>
+    <w:lvl w:ilvl="8" w:tplc="0809001B" w:tentative="1">
+      <w:start w:val="1"/>
+      <w:numFmt w:val="lowerRoman"/>
+      <w:lvlText w:val="%9."/>
+      <w:lvlJc w:val="right"/>
+      <w:pPr>
+        <w:ind w:left="7047" w:hanging="180"/>
+      </w:pPr>
+    </w:lvl>
+  </w:abstractNum>
+  <w:abstractNum w:abstractNumId="12">
     <w:nsid w:val="48B932DF"/>
     <w:multiLevelType w:val="hybridMultilevel"/>
     <w:tmpl w:val="806AEE98"/>
@@ -821,7 +4436,7 @@
       </w:pPr>
     </w:lvl>
   </w:abstractNum>
-  <w:abstractNum w:abstractNumId="7">
+  <w:abstractNum w:abstractNumId="13">
     <w:nsid w:val="58201525"/>
     <w:multiLevelType w:val="hybridMultilevel"/>
     <w:tmpl w:val="338A9BA2"/>
@@ -910,29 +4525,139 @@
       </w:pPr>
     </w:lvl>
   </w:abstractNum>
+  <w:abstractNum w:abstractNumId="14">
+    <w:nsid w:val="71C4423C"/>
+    <w:multiLevelType w:val="hybridMultilevel"/>
+    <w:tmpl w:val="2E5ABDBC"/>
+    <w:lvl w:ilvl="0" w:tplc="6690286C">
+      <w:start w:val="1"/>
+      <w:numFmt w:val="decimal"/>
+      <w:lvlText w:val="%1."/>
+      <w:lvlJc w:val="left"/>
+      <w:pPr>
+        <w:ind w:left="1287" w:hanging="360"/>
+      </w:pPr>
+      <w:rPr>
+        <w:rFonts w:hint="default"/>
+      </w:rPr>
+    </w:lvl>
+    <w:lvl w:ilvl="1" w:tplc="08090019" w:tentative="1">
+      <w:start w:val="1"/>
+      <w:numFmt w:val="lowerLetter"/>
+      <w:lvlText w:val="%2."/>
+      <w:lvlJc w:val="left"/>
+      <w:pPr>
+        <w:ind w:left="2007" w:hanging="360"/>
+      </w:pPr>
+    </w:lvl>
+    <w:lvl w:ilvl="2" w:tplc="0809001B" w:tentative="1">
+      <w:start w:val="1"/>
+      <w:numFmt w:val="lowerRoman"/>
+      <w:lvlText w:val="%3."/>
+      <w:lvlJc w:val="right"/>
+      <w:pPr>
+        <w:ind w:left="2727" w:hanging="180"/>
+      </w:pPr>
+    </w:lvl>
+    <w:lvl w:ilvl="3" w:tplc="0809000F" w:tentative="1">
+      <w:start w:val="1"/>
+      <w:numFmt w:val="decimal"/>
+      <w:lvlText w:val="%4."/>
+      <w:lvlJc w:val="left"/>
+      <w:pPr>
+        <w:ind w:left="3447" w:hanging="360"/>
+      </w:pPr>
+    </w:lvl>
+    <w:lvl w:ilvl="4" w:tplc="08090019" w:tentative="1">
+      <w:start w:val="1"/>
+      <w:numFmt w:val="lowerLetter"/>
+      <w:lvlText w:val="%5."/>
+      <w:lvlJc w:val="left"/>
+      <w:pPr>
+        <w:ind w:left="4167" w:hanging="360"/>
+      </w:pPr>
+    </w:lvl>
+    <w:lvl w:ilvl="5" w:tplc="0809001B" w:tentative="1">
+      <w:start w:val="1"/>
+      <w:numFmt w:val="lowerRoman"/>
+      <w:lvlText w:val="%6."/>
+      <w:lvlJc w:val="right"/>
+      <w:pPr>
+        <w:ind w:left="4887" w:hanging="180"/>
+      </w:pPr>
+    </w:lvl>
+    <w:lvl w:ilvl="6" w:tplc="0809000F" w:tentative="1">
+      <w:start w:val="1"/>
+      <w:numFmt w:val="decimal"/>
+      <w:lvlText w:val="%7."/>
+      <w:lvlJc w:val="left"/>
+      <w:pPr>
+        <w:ind w:left="5607" w:hanging="360"/>
+      </w:pPr>
+    </w:lvl>
+    <w:lvl w:ilvl="7" w:tplc="08090019" w:tentative="1">
+      <w:start w:val="1"/>
+      <w:numFmt w:val="lowerLetter"/>
+      <w:lvlText w:val="%8."/>
+      <w:lvlJc w:val="left"/>
+      <w:pPr>
+        <w:ind w:left="6327" w:hanging="360"/>
+      </w:pPr>
+    </w:lvl>
+    <w:lvl w:ilvl="8" w:tplc="0809001B" w:tentative="1">
+      <w:start w:val="1"/>
+      <w:numFmt w:val="lowerRoman"/>
+      <w:lvlText w:val="%9."/>
+      <w:lvlJc w:val="right"/>
+      <w:pPr>
+        <w:ind w:left="7047" w:hanging="180"/>
+      </w:pPr>
+    </w:lvl>
+  </w:abstractNum>
   <w:num w:numId="1">
-    <w:abstractNumId w:val="5"/>
+    <w:abstractNumId w:val="10"/>
   </w:num>
   <w:num w:numId="2">
-    <w:abstractNumId w:val="1"/>
+    <w:abstractNumId w:val="2"/>
   </w:num>
   <w:num w:numId="3">
-    <w:abstractNumId w:val="4"/>
+    <w:abstractNumId w:val="8"/>
   </w:num>
   <w:num w:numId="4">
-    <w:abstractNumId w:val="7"/>
+    <w:abstractNumId w:val="13"/>
   </w:num>
   <w:num w:numId="5">
     <w:abstractNumId w:val="0"/>
   </w:num>
   <w:num w:numId="6">
-    <w:abstractNumId w:val="2"/>
+    <w:abstractNumId w:val="4"/>
   </w:num>
   <w:num w:numId="7">
+    <w:abstractNumId w:val="12"/>
+  </w:num>
+  <w:num w:numId="8">
+    <w:abstractNumId w:val="7"/>
+  </w:num>
+  <w:num w:numId="9">
+    <w:abstractNumId w:val="5"/>
+  </w:num>
+  <w:num w:numId="10">
+    <w:abstractNumId w:val="1"/>
+  </w:num>
+  <w:num w:numId="11">
+    <w:abstractNumId w:val="14"/>
+  </w:num>
+  <w:num w:numId="12">
+    <w:abstractNumId w:val="9"/>
+  </w:num>
+  <w:num w:numId="13">
     <w:abstractNumId w:val="6"/>
   </w:num>
-  <w:num w:numId="8">
+  <w:num w:numId="14">
     <w:abstractNumId w:val="3"/>
+  </w:num>
+  <w:num w:numId="15">
+    <w:abstractNumId w:val="11"/>
   </w:num>
 </w:numbering>
 </file>
@@ -1129,6 +4854,7 @@
   <w:style w:type="paragraph" w:styleId="ListParagraph">
     <w:name w:val="List Paragraph"/>
     <w:basedOn w:val="Normal"/>
+    <w:link w:val="ListParagraphChar"/>
     <w:uiPriority w:val="34"/>
     <w:qFormat/>
     <w:rsid w:val="00F6367B"/>
@@ -1147,6 +4873,80 @@
     <w:rPr>
       <w:color w:val="0000FF"/>
       <w:u w:val="single"/>
+    </w:rPr>
+  </w:style>
+  <w:style w:type="paragraph" w:customStyle="1" w:styleId="h1">
+    <w:name w:val="h1"/>
+    <w:basedOn w:val="Normal"/>
+    <w:link w:val="h1Char"/>
+    <w:qFormat/>
+    <w:rsid w:val="007734EA"/>
+    <w:pPr>
+      <w:spacing w:before="100" w:beforeAutospacing="1" w:after="100" w:afterAutospacing="1" w:line="480" w:lineRule="auto"/>
+      <w:jc w:val="center"/>
+    </w:pPr>
+    <w:rPr>
+      <w:rFonts w:ascii="Times New Roman" w:eastAsiaTheme="minorEastAsia" w:hAnsi="Times New Roman" w:cs="Times New Roman"/>
+      <w:b/>
+      <w:sz w:val="28"/>
+      <w:lang w:val="en-GB" w:eastAsia="ko-KR"/>
+    </w:rPr>
+  </w:style>
+  <w:style w:type="character" w:customStyle="1" w:styleId="h1Char">
+    <w:name w:val="h1 Char"/>
+    <w:basedOn w:val="DefaultParagraphFont"/>
+    <w:link w:val="h1"/>
+    <w:rsid w:val="007734EA"/>
+    <w:rPr>
+      <w:rFonts w:ascii="Times New Roman" w:eastAsiaTheme="minorEastAsia" w:hAnsi="Times New Roman" w:cs="Times New Roman"/>
+      <w:b/>
+      <w:sz w:val="28"/>
+      <w:lang w:val="en-GB" w:eastAsia="ko-KR"/>
+    </w:rPr>
+  </w:style>
+  <w:style w:type="paragraph" w:customStyle="1" w:styleId="h21">
+    <w:name w:val="h2(1)"/>
+    <w:basedOn w:val="ListParagraph"/>
+    <w:link w:val="h21Char"/>
+    <w:qFormat/>
+    <w:rsid w:val="007734EA"/>
+    <w:pPr>
+      <w:numPr>
+        <w:numId w:val="9"/>
+      </w:numPr>
+      <w:tabs>
+        <w:tab w:val="left" w:pos="567"/>
+      </w:tabs>
+      <w:spacing w:after="0" w:line="480" w:lineRule="auto"/>
+      <w:ind w:left="567" w:hanging="567"/>
+      <w:jc w:val="both"/>
+    </w:pPr>
+    <w:rPr>
+      <w:rFonts w:ascii="Times New Roman" w:eastAsiaTheme="minorEastAsia" w:hAnsi="Times New Roman" w:cs="Times New Roman"/>
+      <w:b/>
+      <w:sz w:val="24"/>
+      <w:szCs w:val="24"/>
+      <w:lang w:val="en-GB" w:eastAsia="ko-KR"/>
+    </w:rPr>
+  </w:style>
+  <w:style w:type="character" w:customStyle="1" w:styleId="ListParagraphChar">
+    <w:name w:val="List Paragraph Char"/>
+    <w:basedOn w:val="DefaultParagraphFont"/>
+    <w:link w:val="ListParagraph"/>
+    <w:uiPriority w:val="34"/>
+    <w:rsid w:val="007734EA"/>
+  </w:style>
+  <w:style w:type="character" w:customStyle="1" w:styleId="h21Char">
+    <w:name w:val="h2(1) Char"/>
+    <w:basedOn w:val="ListParagraphChar"/>
+    <w:link w:val="h21"/>
+    <w:rsid w:val="007734EA"/>
+    <w:rPr>
+      <w:rFonts w:ascii="Times New Roman" w:eastAsiaTheme="minorEastAsia" w:hAnsi="Times New Roman" w:cs="Times New Roman"/>
+      <w:b/>
+      <w:sz w:val="24"/>
+      <w:szCs w:val="24"/>
+      <w:lang w:val="en-GB" w:eastAsia="ko-KR"/>
     </w:rPr>
   </w:style>
 </w:styles>
@@ -1441,7 +5241,7 @@
   <a:extraClrSchemeLst/>
   <a:extLst>
     <a:ext uri="{05A4C25C-085E-4340-85A3-A5531E510DB2}">
-      <thm15:themeFamily xmlns:thm15="http://schemas.microsoft.com/office/thememl/2012/main" xmlns="" name="Office Theme" id="{62F939B6-93AF-4DB8-9C6B-D6C7DFDC589F}" vid="{4A3C46E8-61CC-4603-A589-7422A47A8E4A}"/>
+      <thm15:themeFamily xmlns="" xmlns:thm15="http://schemas.microsoft.com/office/thememl/2012/main" name="Office Theme" id="{62F939B6-93AF-4DB8-9C6B-D6C7DFDC589F}" vid="{4A3C46E8-61CC-4603-A589-7422A47A8E4A}"/>
     </a:ext>
   </a:extLst>
 </a:theme>
